--- a/MYSQL/Assignment on Subqueries.docx
+++ b/MYSQL/Assignment on Subqueries.docx
@@ -5914,6 +5914,412 @@
           <w:szCs w:val="26"/>
           <w:shd w:val="clear" w:color="auto" w:fill="FFFFFF"/>
         </w:rPr>
+        <w:t xml:space="preserve">      </w:t>
+      </w:r>
+    </w:p>
+    <w:p>
+      <w:pPr>
+        <w:rPr>
+          <w:rFonts w:ascii="Consolas" w:eastAsia="Times New Roman" w:hAnsi="Consolas" w:cs="Times New Roman"/>
+          <w:color w:val="000000" w:themeColor="text1"/>
+          <w:sz w:val="24"/>
+          <w:szCs w:val="24"/>
+          <w:shd w:val="clear" w:color="auto" w:fill="FDFDFD"/>
+          <w:lang w:eastAsia="en-IN"/>
+        </w:rPr>
+      </w:pPr>
+      <w:r>
+        <w:rPr>
+          <w:rFonts w:ascii="Helvetica" w:hAnsi="Helvetica" w:cs="Helvetica"/>
+          <w:color w:val="000000" w:themeColor="text1"/>
+          <w:sz w:val="26"/>
+          <w:szCs w:val="26"/>
+          <w:shd w:val="clear" w:color="auto" w:fill="FFFFFF"/>
+        </w:rPr>
+        <w:t xml:space="preserve">                        </w:t>
+      </w:r>
+      <w:r>
+        <w:rPr>
+          <w:rFonts w:ascii="Consolas" w:eastAsia="Times New Roman" w:hAnsi="Consolas" w:cs="Times New Roman"/>
+          <w:color w:val="000000" w:themeColor="text1"/>
+          <w:sz w:val="24"/>
+          <w:szCs w:val="24"/>
+          <w:lang w:eastAsia="en-IN"/>
+        </w:rPr>
+        <w:t>SELECT</w:t>
+      </w:r>
+      <w:r>
+        <w:rPr>
+          <w:rFonts w:ascii="Consolas" w:eastAsia="Times New Roman" w:hAnsi="Consolas" w:cs="Times New Roman"/>
+          <w:color w:val="000000" w:themeColor="text1"/>
+          <w:sz w:val="24"/>
+          <w:szCs w:val="24"/>
+          <w:shd w:val="clear" w:color="auto" w:fill="FDFDFD"/>
+          <w:lang w:eastAsia="en-IN"/>
+        </w:rPr>
+        <w:t xml:space="preserve"> employee_id</w:t>
+      </w:r>
+      <w:r>
+        <w:rPr>
+          <w:rFonts w:ascii="Consolas" w:eastAsia="Times New Roman" w:hAnsi="Consolas" w:cs="Times New Roman"/>
+          <w:color w:val="000000" w:themeColor="text1"/>
+          <w:sz w:val="24"/>
+          <w:szCs w:val="24"/>
+          <w:lang w:eastAsia="en-IN"/>
+        </w:rPr>
+        <w:t>,</w:t>
+      </w:r>
+      <w:r>
+        <w:rPr>
+          <w:rFonts w:ascii="Consolas" w:eastAsia="Times New Roman" w:hAnsi="Consolas" w:cs="Times New Roman"/>
+          <w:color w:val="000000" w:themeColor="text1"/>
+          <w:sz w:val="24"/>
+          <w:szCs w:val="24"/>
+          <w:shd w:val="clear" w:color="auto" w:fill="FDFDFD"/>
+          <w:lang w:eastAsia="en-IN"/>
+        </w:rPr>
+        <w:t xml:space="preserve"> first_name</w:t>
+      </w:r>
+      <w:r>
+        <w:rPr>
+          <w:rFonts w:ascii="Consolas" w:eastAsia="Times New Roman" w:hAnsi="Consolas" w:cs="Times New Roman"/>
+          <w:color w:val="000000" w:themeColor="text1"/>
+          <w:sz w:val="24"/>
+          <w:szCs w:val="24"/>
+          <w:lang w:eastAsia="en-IN"/>
+        </w:rPr>
+        <w:t>,</w:t>
+      </w:r>
+      <w:r>
+        <w:rPr>
+          <w:rFonts w:ascii="Consolas" w:eastAsia="Times New Roman" w:hAnsi="Consolas" w:cs="Times New Roman"/>
+          <w:color w:val="000000" w:themeColor="text1"/>
+          <w:sz w:val="24"/>
+          <w:szCs w:val="24"/>
+          <w:shd w:val="clear" w:color="auto" w:fill="FDFDFD"/>
+          <w:lang w:eastAsia="en-IN"/>
+        </w:rPr>
+        <w:t xml:space="preserve"> last_name</w:t>
+      </w:r>
+      <w:r>
+        <w:rPr>
+          <w:rFonts w:ascii="Consolas" w:eastAsia="Times New Roman" w:hAnsi="Consolas" w:cs="Times New Roman"/>
+          <w:color w:val="000000" w:themeColor="text1"/>
+          <w:sz w:val="24"/>
+          <w:szCs w:val="24"/>
+          <w:lang w:eastAsia="en-IN"/>
+        </w:rPr>
+        <w:t>,</w:t>
+      </w:r>
+      <w:r>
+        <w:rPr>
+          <w:rFonts w:ascii="Consolas" w:eastAsia="Times New Roman" w:hAnsi="Consolas" w:cs="Times New Roman"/>
+          <w:color w:val="000000" w:themeColor="text1"/>
+          <w:sz w:val="24"/>
+          <w:szCs w:val="24"/>
+          <w:shd w:val="clear" w:color="auto" w:fill="FDFDFD"/>
+          <w:lang w:eastAsia="en-IN"/>
+        </w:rPr>
+        <w:t xml:space="preserve"> </w:t>
+      </w:r>
+    </w:p>
+    <w:p>
+      <w:pPr>
+        <w:spacing w:after="0" w:line="240" w:lineRule="auto"/>
+        <w:rPr>
+          <w:rFonts w:ascii="Consolas" w:eastAsia="Times New Roman" w:hAnsi="Consolas" w:cs="Times New Roman"/>
+          <w:color w:val="000000" w:themeColor="text1"/>
+          <w:sz w:val="24"/>
+          <w:szCs w:val="24"/>
+          <w:shd w:val="clear" w:color="auto" w:fill="FDFDFD"/>
+          <w:lang w:eastAsia="en-IN"/>
+        </w:rPr>
+      </w:pPr>
+      <w:r>
+        <w:rPr>
+          <w:rFonts w:ascii="Consolas" w:eastAsia="Times New Roman" w:hAnsi="Consolas" w:cs="Times New Roman"/>
+          <w:color w:val="000000" w:themeColor="text1"/>
+          <w:sz w:val="24"/>
+          <w:szCs w:val="24"/>
+          <w:lang w:eastAsia="en-IN"/>
+        </w:rPr>
+        <w:t xml:space="preserve">             (SELECT</w:t>
+      </w:r>
+      <w:r>
+        <w:rPr>
+          <w:rFonts w:ascii="Consolas" w:eastAsia="Times New Roman" w:hAnsi="Consolas" w:cs="Times New Roman"/>
+          <w:color w:val="000000" w:themeColor="text1"/>
+          <w:sz w:val="24"/>
+          <w:szCs w:val="24"/>
+          <w:shd w:val="clear" w:color="auto" w:fill="FDFDFD"/>
+          <w:lang w:eastAsia="en-IN"/>
+        </w:rPr>
+        <w:t xml:space="preserve"> department_name </w:t>
+      </w:r>
+      <w:r>
+        <w:rPr>
+          <w:rFonts w:ascii="Consolas" w:eastAsia="Times New Roman" w:hAnsi="Consolas" w:cs="Times New Roman"/>
+          <w:color w:val="000000" w:themeColor="text1"/>
+          <w:sz w:val="24"/>
+          <w:szCs w:val="24"/>
+          <w:lang w:eastAsia="en-IN"/>
+        </w:rPr>
+        <w:t>FROM</w:t>
+      </w:r>
+      <w:r>
+        <w:rPr>
+          <w:rFonts w:ascii="Consolas" w:eastAsia="Times New Roman" w:hAnsi="Consolas" w:cs="Times New Roman"/>
+          <w:color w:val="000000" w:themeColor="text1"/>
+          <w:sz w:val="24"/>
+          <w:szCs w:val="24"/>
+          <w:shd w:val="clear" w:color="auto" w:fill="FDFDFD"/>
+          <w:lang w:eastAsia="en-IN"/>
+        </w:rPr>
+        <w:t xml:space="preserve"> departments d</w:t>
+      </w:r>
+    </w:p>
+    <w:p>
+      <w:pPr>
+        <w:spacing w:after="0" w:line="240" w:lineRule="auto"/>
+        <w:rPr>
+          <w:rFonts w:ascii="Consolas" w:eastAsia="Times New Roman" w:hAnsi="Consolas" w:cs="Times New Roman"/>
+          <w:color w:val="000000" w:themeColor="text1"/>
+          <w:sz w:val="24"/>
+          <w:szCs w:val="24"/>
+          <w:shd w:val="clear" w:color="auto" w:fill="FDFDFD"/>
+          <w:lang w:eastAsia="en-IN"/>
+        </w:rPr>
+      </w:pPr>
+      <w:r>
+        <w:rPr>
+          <w:rFonts w:ascii="Consolas" w:eastAsia="Times New Roman" w:hAnsi="Consolas" w:cs="Times New Roman"/>
+          <w:color w:val="000000" w:themeColor="text1"/>
+          <w:sz w:val="24"/>
+          <w:szCs w:val="24"/>
+          <w:shd w:val="clear" w:color="auto" w:fill="FDFDFD"/>
+          <w:lang w:eastAsia="en-IN"/>
+        </w:rPr>
+        <w:t xml:space="preserve">               </w:t>
+      </w:r>
+      <w:r>
+        <w:rPr>
+          <w:rFonts w:ascii="Consolas" w:eastAsia="Times New Roman" w:hAnsi="Consolas" w:cs="Times New Roman"/>
+          <w:color w:val="000000" w:themeColor="text1"/>
+          <w:sz w:val="24"/>
+          <w:szCs w:val="24"/>
+          <w:lang w:eastAsia="en-IN"/>
+        </w:rPr>
+        <w:t>WHERE</w:t>
+      </w:r>
+      <w:r>
+        <w:rPr>
+          <w:rFonts w:ascii="Consolas" w:eastAsia="Times New Roman" w:hAnsi="Consolas" w:cs="Times New Roman"/>
+          <w:color w:val="000000" w:themeColor="text1"/>
+          <w:sz w:val="24"/>
+          <w:szCs w:val="24"/>
+          <w:shd w:val="clear" w:color="auto" w:fill="FDFDFD"/>
+          <w:lang w:eastAsia="en-IN"/>
+        </w:rPr>
+        <w:t xml:space="preserve"> e</w:t>
+      </w:r>
+      <w:r>
+        <w:rPr>
+          <w:rFonts w:ascii="Consolas" w:eastAsia="Times New Roman" w:hAnsi="Consolas" w:cs="Times New Roman"/>
+          <w:color w:val="000000" w:themeColor="text1"/>
+          <w:sz w:val="24"/>
+          <w:szCs w:val="24"/>
+          <w:lang w:eastAsia="en-IN"/>
+        </w:rPr>
+        <w:t>.</w:t>
+      </w:r>
+      <w:r>
+        <w:rPr>
+          <w:rFonts w:ascii="Consolas" w:eastAsia="Times New Roman" w:hAnsi="Consolas" w:cs="Times New Roman"/>
+          <w:color w:val="000000" w:themeColor="text1"/>
+          <w:sz w:val="24"/>
+          <w:szCs w:val="24"/>
+          <w:shd w:val="clear" w:color="auto" w:fill="FDFDFD"/>
+          <w:lang w:eastAsia="en-IN"/>
+        </w:rPr>
+        <w:t xml:space="preserve">department_id </w:t>
+      </w:r>
+      <w:r>
+        <w:rPr>
+          <w:rFonts w:ascii="Consolas" w:eastAsia="Times New Roman" w:hAnsi="Consolas" w:cs="Times New Roman"/>
+          <w:color w:val="000000" w:themeColor="text1"/>
+          <w:sz w:val="24"/>
+          <w:szCs w:val="24"/>
+          <w:lang w:eastAsia="en-IN"/>
+        </w:rPr>
+        <w:t>=</w:t>
+      </w:r>
+      <w:r>
+        <w:rPr>
+          <w:rFonts w:ascii="Consolas" w:eastAsia="Times New Roman" w:hAnsi="Consolas" w:cs="Times New Roman"/>
+          <w:color w:val="000000" w:themeColor="text1"/>
+          <w:sz w:val="24"/>
+          <w:szCs w:val="24"/>
+          <w:shd w:val="clear" w:color="auto" w:fill="FDFDFD"/>
+          <w:lang w:eastAsia="en-IN"/>
+        </w:rPr>
+        <w:t xml:space="preserve"> d</w:t>
+      </w:r>
+      <w:r>
+        <w:rPr>
+          <w:rFonts w:ascii="Consolas" w:eastAsia="Times New Roman" w:hAnsi="Consolas" w:cs="Times New Roman"/>
+          <w:color w:val="000000" w:themeColor="text1"/>
+          <w:sz w:val="24"/>
+          <w:szCs w:val="24"/>
+          <w:lang w:eastAsia="en-IN"/>
+        </w:rPr>
+        <w:t>.</w:t>
+      </w:r>
+      <w:r>
+        <w:rPr>
+          <w:rFonts w:ascii="Consolas" w:eastAsia="Times New Roman" w:hAnsi="Consolas" w:cs="Times New Roman"/>
+          <w:color w:val="000000" w:themeColor="text1"/>
+          <w:sz w:val="24"/>
+          <w:szCs w:val="24"/>
+          <w:shd w:val="clear" w:color="auto" w:fill="FDFDFD"/>
+          <w:lang w:eastAsia="en-IN"/>
+        </w:rPr>
+        <w:t>department_id</w:t>
+      </w:r>
+      <w:r>
+        <w:rPr>
+          <w:rFonts w:ascii="Consolas" w:eastAsia="Times New Roman" w:hAnsi="Consolas" w:cs="Times New Roman"/>
+          <w:color w:val="000000" w:themeColor="text1"/>
+          <w:sz w:val="24"/>
+          <w:szCs w:val="24"/>
+          <w:lang w:eastAsia="en-IN"/>
+        </w:rPr>
+        <w:t>)</w:t>
+      </w:r>
+      <w:r>
+        <w:rPr>
+          <w:rFonts w:ascii="Consolas" w:eastAsia="Times New Roman" w:hAnsi="Consolas" w:cs="Times New Roman"/>
+          <w:color w:val="000000" w:themeColor="text1"/>
+          <w:sz w:val="24"/>
+          <w:szCs w:val="24"/>
+          <w:shd w:val="clear" w:color="auto" w:fill="FDFDFD"/>
+          <w:lang w:eastAsia="en-IN"/>
+        </w:rPr>
+        <w:t xml:space="preserve"> department </w:t>
+      </w:r>
+    </w:p>
+    <w:p>
+      <w:pPr>
+        <w:rPr>
+          <w:rFonts w:ascii="Helvetica" w:hAnsi="Helvetica" w:cs="Helvetica"/>
+          <w:color w:val="000000" w:themeColor="text1"/>
+          <w:sz w:val="26"/>
+          <w:szCs w:val="26"/>
+          <w:shd w:val="clear" w:color="auto" w:fill="FFFFFF"/>
+        </w:rPr>
+      </w:pPr>
+      <w:r>
+        <w:rPr>
+          <w:rFonts w:ascii="Consolas" w:eastAsia="Times New Roman" w:hAnsi="Consolas" w:cs="Times New Roman"/>
+          <w:color w:val="000000" w:themeColor="text1"/>
+          <w:sz w:val="24"/>
+          <w:szCs w:val="24"/>
+          <w:shd w:val="clear" w:color="auto" w:fill="FDFDFD"/>
+          <w:lang w:eastAsia="en-IN"/>
+        </w:rPr>
+        <w:t xml:space="preserve">               </w:t>
+      </w:r>
+      <w:r>
+        <w:rPr>
+          <w:rFonts w:ascii="Consolas" w:eastAsia="Times New Roman" w:hAnsi="Consolas" w:cs="Times New Roman"/>
+          <w:color w:val="000000" w:themeColor="text1"/>
+          <w:sz w:val="24"/>
+          <w:szCs w:val="24"/>
+          <w:lang w:eastAsia="en-IN"/>
+        </w:rPr>
+        <w:t>FROM</w:t>
+      </w:r>
+      <w:r>
+        <w:rPr>
+          <w:rFonts w:ascii="Consolas" w:eastAsia="Times New Roman" w:hAnsi="Consolas" w:cs="Times New Roman"/>
+          <w:color w:val="000000" w:themeColor="text1"/>
+          <w:sz w:val="24"/>
+          <w:szCs w:val="24"/>
+          <w:shd w:val="clear" w:color="auto" w:fill="FDFDFD"/>
+          <w:lang w:eastAsia="en-IN"/>
+        </w:rPr>
+        <w:t xml:space="preserve"> employees e </w:t>
+      </w:r>
+      <w:r>
+        <w:rPr>
+          <w:rFonts w:ascii="Consolas" w:eastAsia="Times New Roman" w:hAnsi="Consolas" w:cs="Times New Roman"/>
+          <w:color w:val="000000" w:themeColor="text1"/>
+          <w:sz w:val="24"/>
+          <w:szCs w:val="24"/>
+          <w:lang w:eastAsia="en-IN"/>
+        </w:rPr>
+        <w:t>ORDER</w:t>
+      </w:r>
+      <w:r>
+        <w:rPr>
+          <w:rFonts w:ascii="Consolas" w:eastAsia="Times New Roman" w:hAnsi="Consolas" w:cs="Times New Roman"/>
+          <w:color w:val="000000" w:themeColor="text1"/>
+          <w:sz w:val="24"/>
+          <w:szCs w:val="24"/>
+          <w:shd w:val="clear" w:color="auto" w:fill="FDFDFD"/>
+          <w:lang w:eastAsia="en-IN"/>
+        </w:rPr>
+        <w:t xml:space="preserve"> </w:t>
+      </w:r>
+      <w:r>
+        <w:rPr>
+          <w:rFonts w:ascii="Consolas" w:eastAsia="Times New Roman" w:hAnsi="Consolas" w:cs="Times New Roman"/>
+          <w:color w:val="000000" w:themeColor="text1"/>
+          <w:sz w:val="24"/>
+          <w:szCs w:val="24"/>
+          <w:lang w:eastAsia="en-IN"/>
+        </w:rPr>
+        <w:t>BY</w:t>
+      </w:r>
+      <w:r>
+        <w:rPr>
+          <w:rFonts w:ascii="Consolas" w:eastAsia="Times New Roman" w:hAnsi="Consolas" w:cs="Times New Roman"/>
+          <w:color w:val="000000" w:themeColor="text1"/>
+          <w:sz w:val="24"/>
+          <w:szCs w:val="24"/>
+          <w:shd w:val="clear" w:color="auto" w:fill="FDFDFD"/>
+          <w:lang w:eastAsia="en-IN"/>
+        </w:rPr>
+        <w:t xml:space="preserve"> department</w:t>
+      </w:r>
+      <w:r>
+        <w:rPr>
+          <w:rFonts w:ascii="Consolas" w:eastAsia="Times New Roman" w:hAnsi="Consolas" w:cs="Times New Roman"/>
+          <w:color w:val="000000" w:themeColor="text1"/>
+          <w:sz w:val="24"/>
+          <w:szCs w:val="24"/>
+          <w:lang w:eastAsia="en-IN"/>
+        </w:rPr>
+        <w:t>;</w:t>
+      </w:r>
+    </w:p>
+    <w:p>
+      <w:pPr>
+        <w:rPr>
+          <w:rFonts w:ascii="Helvetica" w:hAnsi="Helvetica" w:cs="Helvetica"/>
+          <w:color w:val="000000" w:themeColor="text1"/>
+          <w:sz w:val="26"/>
+          <w:szCs w:val="26"/>
+          <w:shd w:val="clear" w:color="auto" w:fill="FFFFFF"/>
+        </w:rPr>
+      </w:pPr>
+      <w:r>
+        <w:rPr>
+          <w:rFonts w:ascii="Helvetica" w:hAnsi="Helvetica" w:cs="Helvetica"/>
+          <w:color w:val="000000" w:themeColor="text1"/>
+          <w:sz w:val="26"/>
+          <w:szCs w:val="26"/>
+          <w:shd w:val="clear" w:color="auto" w:fill="FFFFFF"/>
+        </w:rPr>
         <w:t xml:space="preserve">                 </w:t>
       </w:r>
     </w:p>
@@ -5950,8 +6356,370 @@
         </w:rPr>
         <w:t>Write a query to display the employee ID, first name, last name, salary of all employees whose salary is above average for their departments</w:t>
       </w:r>
-      <w:bookmarkStart w:id="0" w:name="_GoBack"/>
-      <w:bookmarkEnd w:id="0"/>
+    </w:p>
+    <w:p>
+      <w:pPr>
+        <w:rPr>
+          <w:rFonts w:ascii="Helvetica" w:hAnsi="Helvetica" w:cs="Helvetica"/>
+          <w:sz w:val="26"/>
+          <w:szCs w:val="26"/>
+          <w:shd w:val="clear" w:color="auto" w:fill="FFFFFF"/>
+        </w:rPr>
+      </w:pPr>
+    </w:p>
+    <w:p>
+      <w:pPr>
+        <w:rPr>
+          <w:rFonts w:ascii="Consolas" w:eastAsia="Times New Roman" w:hAnsi="Consolas" w:cs="Times New Roman"/>
+          <w:color w:val="000000" w:themeColor="text1"/>
+          <w:sz w:val="24"/>
+          <w:szCs w:val="24"/>
+          <w:shd w:val="clear" w:color="auto" w:fill="FDFDFD"/>
+          <w:lang w:eastAsia="en-IN"/>
+        </w:rPr>
+      </w:pPr>
+      <w:r>
+        <w:rPr>
+          <w:rFonts w:ascii="Helvetica" w:hAnsi="Helvetica" w:cs="Helvetica"/>
+          <w:color w:val="000000" w:themeColor="text1"/>
+          <w:sz w:val="26"/>
+          <w:szCs w:val="26"/>
+          <w:shd w:val="clear" w:color="auto" w:fill="FFFFFF"/>
+        </w:rPr>
+        <w:t xml:space="preserve">                     </w:t>
+      </w:r>
+      <w:r>
+        <w:rPr>
+          <w:rFonts w:ascii="Consolas" w:eastAsia="Times New Roman" w:hAnsi="Consolas" w:cs="Times New Roman"/>
+          <w:color w:val="000000" w:themeColor="text1"/>
+          <w:sz w:val="24"/>
+          <w:szCs w:val="24"/>
+          <w:lang w:eastAsia="en-IN"/>
+        </w:rPr>
+        <w:t>SELECT</w:t>
+      </w:r>
+      <w:r>
+        <w:rPr>
+          <w:rFonts w:ascii="Consolas" w:eastAsia="Times New Roman" w:hAnsi="Consolas" w:cs="Times New Roman"/>
+          <w:color w:val="000000" w:themeColor="text1"/>
+          <w:sz w:val="24"/>
+          <w:szCs w:val="24"/>
+          <w:shd w:val="clear" w:color="auto" w:fill="FDFDFD"/>
+          <w:lang w:eastAsia="en-IN"/>
+        </w:rPr>
+        <w:t xml:space="preserve"> employee_id</w:t>
+      </w:r>
+      <w:r>
+        <w:rPr>
+          <w:rFonts w:ascii="Consolas" w:eastAsia="Times New Roman" w:hAnsi="Consolas" w:cs="Times New Roman"/>
+          <w:color w:val="000000" w:themeColor="text1"/>
+          <w:sz w:val="24"/>
+          <w:szCs w:val="24"/>
+          <w:lang w:eastAsia="en-IN"/>
+        </w:rPr>
+        <w:t>,</w:t>
+      </w:r>
+      <w:r>
+        <w:rPr>
+          <w:rFonts w:ascii="Consolas" w:eastAsia="Times New Roman" w:hAnsi="Consolas" w:cs="Times New Roman"/>
+          <w:color w:val="000000" w:themeColor="text1"/>
+          <w:sz w:val="24"/>
+          <w:szCs w:val="24"/>
+          <w:shd w:val="clear" w:color="auto" w:fill="FDFDFD"/>
+          <w:lang w:eastAsia="en-IN"/>
+        </w:rPr>
+        <w:t xml:space="preserve"> first_name </w:t>
+      </w:r>
+    </w:p>
+    <w:p>
+      <w:pPr>
+        <w:spacing w:after="0" w:line="240" w:lineRule="auto"/>
+        <w:rPr>
+          <w:rFonts w:ascii="Consolas" w:eastAsia="Times New Roman" w:hAnsi="Consolas" w:cs="Times New Roman"/>
+          <w:color w:val="000000" w:themeColor="text1"/>
+          <w:sz w:val="24"/>
+          <w:szCs w:val="24"/>
+          <w:shd w:val="clear" w:color="auto" w:fill="FDFDFD"/>
+          <w:lang w:eastAsia="en-IN"/>
+        </w:rPr>
+      </w:pPr>
+      <w:r>
+        <w:rPr>
+          <w:rFonts w:ascii="Consolas" w:eastAsia="Times New Roman" w:hAnsi="Consolas" w:cs="Times New Roman"/>
+          <w:color w:val="000000" w:themeColor="text1"/>
+          <w:sz w:val="24"/>
+          <w:szCs w:val="24"/>
+          <w:lang w:eastAsia="en-IN"/>
+        </w:rPr>
+        <w:t xml:space="preserve">           FROM</w:t>
+      </w:r>
+      <w:r>
+        <w:rPr>
+          <w:rFonts w:ascii="Consolas" w:eastAsia="Times New Roman" w:hAnsi="Consolas" w:cs="Times New Roman"/>
+          <w:color w:val="000000" w:themeColor="text1"/>
+          <w:sz w:val="24"/>
+          <w:szCs w:val="24"/>
+          <w:shd w:val="clear" w:color="auto" w:fill="FDFDFD"/>
+          <w:lang w:eastAsia="en-IN"/>
+        </w:rPr>
+        <w:t xml:space="preserve"> employees </w:t>
+      </w:r>
+      <w:r>
+        <w:rPr>
+          <w:rFonts w:ascii="Consolas" w:eastAsia="Times New Roman" w:hAnsi="Consolas" w:cs="Times New Roman"/>
+          <w:color w:val="000000" w:themeColor="text1"/>
+          <w:sz w:val="24"/>
+          <w:szCs w:val="24"/>
+          <w:lang w:eastAsia="en-IN"/>
+        </w:rPr>
+        <w:t>AS</w:t>
+      </w:r>
+      <w:r>
+        <w:rPr>
+          <w:rFonts w:ascii="Consolas" w:eastAsia="Times New Roman" w:hAnsi="Consolas" w:cs="Times New Roman"/>
+          <w:color w:val="000000" w:themeColor="text1"/>
+          <w:sz w:val="24"/>
+          <w:szCs w:val="24"/>
+          <w:shd w:val="clear" w:color="auto" w:fill="FDFDFD"/>
+          <w:lang w:eastAsia="en-IN"/>
+        </w:rPr>
+        <w:t xml:space="preserve"> A </w:t>
+      </w:r>
+    </w:p>
+    <w:p>
+      <w:pPr>
+        <w:spacing w:after="0" w:line="240" w:lineRule="auto"/>
+        <w:rPr>
+          <w:rFonts w:ascii="Consolas" w:eastAsia="Times New Roman" w:hAnsi="Consolas" w:cs="Times New Roman"/>
+          <w:color w:val="000000" w:themeColor="text1"/>
+          <w:sz w:val="24"/>
+          <w:szCs w:val="24"/>
+          <w:shd w:val="clear" w:color="auto" w:fill="FDFDFD"/>
+          <w:lang w:eastAsia="en-IN"/>
+        </w:rPr>
+      </w:pPr>
+      <w:r>
+        <w:rPr>
+          <w:rFonts w:ascii="Consolas" w:eastAsia="Times New Roman" w:hAnsi="Consolas" w:cs="Times New Roman"/>
+          <w:color w:val="000000" w:themeColor="text1"/>
+          <w:sz w:val="24"/>
+          <w:szCs w:val="24"/>
+          <w:lang w:eastAsia="en-IN"/>
+        </w:rPr>
+        <w:t xml:space="preserve">           WHERE</w:t>
+      </w:r>
+      <w:r>
+        <w:rPr>
+          <w:rFonts w:ascii="Consolas" w:eastAsia="Times New Roman" w:hAnsi="Consolas" w:cs="Times New Roman"/>
+          <w:color w:val="000000" w:themeColor="text1"/>
+          <w:sz w:val="24"/>
+          <w:szCs w:val="24"/>
+          <w:shd w:val="clear" w:color="auto" w:fill="FDFDFD"/>
+          <w:lang w:eastAsia="en-IN"/>
+        </w:rPr>
+        <w:t xml:space="preserve"> salary </w:t>
+      </w:r>
+      <w:r>
+        <w:rPr>
+          <w:rFonts w:ascii="Consolas" w:eastAsia="Times New Roman" w:hAnsi="Consolas" w:cs="Times New Roman"/>
+          <w:color w:val="000000" w:themeColor="text1"/>
+          <w:sz w:val="24"/>
+          <w:szCs w:val="24"/>
+          <w:lang w:eastAsia="en-IN"/>
+        </w:rPr>
+        <w:t>&gt;</w:t>
+      </w:r>
+      <w:r>
+        <w:rPr>
+          <w:rFonts w:ascii="Consolas" w:eastAsia="Times New Roman" w:hAnsi="Consolas" w:cs="Times New Roman"/>
+          <w:color w:val="000000" w:themeColor="text1"/>
+          <w:sz w:val="24"/>
+          <w:szCs w:val="24"/>
+          <w:shd w:val="clear" w:color="auto" w:fill="FDFDFD"/>
+          <w:lang w:eastAsia="en-IN"/>
+        </w:rPr>
+        <w:t xml:space="preserve"> </w:t>
+      </w:r>
+    </w:p>
+    <w:p>
+      <w:pPr>
+        <w:rPr>
+          <w:rFonts w:ascii="Helvetica" w:hAnsi="Helvetica" w:cs="Helvetica"/>
+          <w:color w:val="000000" w:themeColor="text1"/>
+          <w:sz w:val="26"/>
+          <w:szCs w:val="26"/>
+          <w:shd w:val="clear" w:color="auto" w:fill="FFFFFF"/>
+        </w:rPr>
+      </w:pPr>
+      <w:r>
+        <w:rPr>
+          <w:rFonts w:ascii="Consolas" w:eastAsia="Times New Roman" w:hAnsi="Consolas" w:cs="Times New Roman"/>
+          <w:color w:val="000000" w:themeColor="text1"/>
+          <w:sz w:val="24"/>
+          <w:szCs w:val="24"/>
+          <w:lang w:eastAsia="en-IN"/>
+        </w:rPr>
+        <w:lastRenderedPageBreak/>
+        <w:t xml:space="preserve">      (SELECT</w:t>
+      </w:r>
+      <w:r>
+        <w:rPr>
+          <w:rFonts w:ascii="Consolas" w:eastAsia="Times New Roman" w:hAnsi="Consolas" w:cs="Times New Roman"/>
+          <w:color w:val="000000" w:themeColor="text1"/>
+          <w:sz w:val="24"/>
+          <w:szCs w:val="24"/>
+          <w:shd w:val="clear" w:color="auto" w:fill="FDFDFD"/>
+          <w:lang w:eastAsia="en-IN"/>
+        </w:rPr>
+        <w:t xml:space="preserve"> </w:t>
+      </w:r>
+      <w:r>
+        <w:rPr>
+          <w:rFonts w:ascii="Consolas" w:eastAsia="Times New Roman" w:hAnsi="Consolas" w:cs="Times New Roman"/>
+          <w:color w:val="000000" w:themeColor="text1"/>
+          <w:sz w:val="24"/>
+          <w:szCs w:val="24"/>
+          <w:lang w:eastAsia="en-IN"/>
+        </w:rPr>
+        <w:t>AVG(</w:t>
+      </w:r>
+      <w:r>
+        <w:rPr>
+          <w:rFonts w:ascii="Consolas" w:eastAsia="Times New Roman" w:hAnsi="Consolas" w:cs="Times New Roman"/>
+          <w:color w:val="000000" w:themeColor="text1"/>
+          <w:sz w:val="24"/>
+          <w:szCs w:val="24"/>
+          <w:shd w:val="clear" w:color="auto" w:fill="FDFDFD"/>
+          <w:lang w:eastAsia="en-IN"/>
+        </w:rPr>
+        <w:t>salary</w:t>
+      </w:r>
+      <w:r>
+        <w:rPr>
+          <w:rFonts w:ascii="Consolas" w:eastAsia="Times New Roman" w:hAnsi="Consolas" w:cs="Times New Roman"/>
+          <w:color w:val="000000" w:themeColor="text1"/>
+          <w:sz w:val="24"/>
+          <w:szCs w:val="24"/>
+          <w:lang w:eastAsia="en-IN"/>
+        </w:rPr>
+        <w:t>)</w:t>
+      </w:r>
+      <w:r>
+        <w:rPr>
+          <w:rFonts w:ascii="Consolas" w:eastAsia="Times New Roman" w:hAnsi="Consolas" w:cs="Times New Roman"/>
+          <w:color w:val="000000" w:themeColor="text1"/>
+          <w:sz w:val="24"/>
+          <w:szCs w:val="24"/>
+          <w:shd w:val="clear" w:color="auto" w:fill="FDFDFD"/>
+          <w:lang w:eastAsia="en-IN"/>
+        </w:rPr>
+        <w:t xml:space="preserve"> </w:t>
+      </w:r>
+      <w:r>
+        <w:rPr>
+          <w:rFonts w:ascii="Consolas" w:eastAsia="Times New Roman" w:hAnsi="Consolas" w:cs="Times New Roman"/>
+          <w:color w:val="000000" w:themeColor="text1"/>
+          <w:sz w:val="24"/>
+          <w:szCs w:val="24"/>
+          <w:lang w:eastAsia="en-IN"/>
+        </w:rPr>
+        <w:t>FROM</w:t>
+      </w:r>
+      <w:r>
+        <w:rPr>
+          <w:rFonts w:ascii="Consolas" w:eastAsia="Times New Roman" w:hAnsi="Consolas" w:cs="Times New Roman"/>
+          <w:color w:val="000000" w:themeColor="text1"/>
+          <w:sz w:val="24"/>
+          <w:szCs w:val="24"/>
+          <w:shd w:val="clear" w:color="auto" w:fill="FDFDFD"/>
+          <w:lang w:eastAsia="en-IN"/>
+        </w:rPr>
+        <w:t xml:space="preserve"> employees </w:t>
+      </w:r>
+      <w:r>
+        <w:rPr>
+          <w:rFonts w:ascii="Consolas" w:eastAsia="Times New Roman" w:hAnsi="Consolas" w:cs="Times New Roman"/>
+          <w:color w:val="000000" w:themeColor="text1"/>
+          <w:sz w:val="24"/>
+          <w:szCs w:val="24"/>
+          <w:lang w:eastAsia="en-IN"/>
+        </w:rPr>
+        <w:t>WHERE</w:t>
+      </w:r>
+      <w:r>
+        <w:rPr>
+          <w:rFonts w:ascii="Consolas" w:eastAsia="Times New Roman" w:hAnsi="Consolas" w:cs="Times New Roman"/>
+          <w:color w:val="000000" w:themeColor="text1"/>
+          <w:sz w:val="24"/>
+          <w:szCs w:val="24"/>
+          <w:shd w:val="clear" w:color="auto" w:fill="FDFDFD"/>
+          <w:lang w:eastAsia="en-IN"/>
+        </w:rPr>
+        <w:t xml:space="preserve"> department_id </w:t>
+      </w:r>
+      <w:r>
+        <w:rPr>
+          <w:rFonts w:ascii="Consolas" w:eastAsia="Times New Roman" w:hAnsi="Consolas" w:cs="Times New Roman"/>
+          <w:color w:val="000000" w:themeColor="text1"/>
+          <w:sz w:val="24"/>
+          <w:szCs w:val="24"/>
+          <w:lang w:eastAsia="en-IN"/>
+        </w:rPr>
+        <w:t>=</w:t>
+      </w:r>
+      <w:r>
+        <w:rPr>
+          <w:rFonts w:ascii="Consolas" w:eastAsia="Times New Roman" w:hAnsi="Consolas" w:cs="Times New Roman"/>
+          <w:color w:val="000000" w:themeColor="text1"/>
+          <w:sz w:val="24"/>
+          <w:szCs w:val="24"/>
+          <w:shd w:val="clear" w:color="auto" w:fill="FDFDFD"/>
+          <w:lang w:eastAsia="en-IN"/>
+        </w:rPr>
+        <w:t xml:space="preserve">          A</w:t>
+      </w:r>
+      <w:r>
+        <w:rPr>
+          <w:rFonts w:ascii="Consolas" w:eastAsia="Times New Roman" w:hAnsi="Consolas" w:cs="Times New Roman"/>
+          <w:color w:val="000000" w:themeColor="text1"/>
+          <w:sz w:val="24"/>
+          <w:szCs w:val="24"/>
+          <w:lang w:eastAsia="en-IN"/>
+        </w:rPr>
+        <w:t>.</w:t>
+      </w:r>
+      <w:r>
+        <w:rPr>
+          <w:rFonts w:ascii="Consolas" w:eastAsia="Times New Roman" w:hAnsi="Consolas" w:cs="Times New Roman"/>
+          <w:color w:val="000000" w:themeColor="text1"/>
+          <w:sz w:val="24"/>
+          <w:szCs w:val="24"/>
+          <w:shd w:val="clear" w:color="auto" w:fill="FDFDFD"/>
+          <w:lang w:eastAsia="en-IN"/>
+        </w:rPr>
+        <w:t>department_id</w:t>
+      </w:r>
+      <w:r>
+        <w:rPr>
+          <w:rFonts w:ascii="Consolas" w:eastAsia="Times New Roman" w:hAnsi="Consolas" w:cs="Times New Roman"/>
+          <w:color w:val="000000" w:themeColor="text1"/>
+          <w:sz w:val="24"/>
+          <w:szCs w:val="24"/>
+          <w:lang w:eastAsia="en-IN"/>
+        </w:rPr>
+        <w:t>);</w:t>
+      </w:r>
+    </w:p>
+    <w:p>
+      <w:pPr>
+        <w:rPr>
+          <w:rFonts w:ascii="Helvetica" w:hAnsi="Helvetica" w:cs="Helvetica"/>
+          <w:color w:val="000000" w:themeColor="text1"/>
+          <w:sz w:val="26"/>
+          <w:szCs w:val="26"/>
+          <w:shd w:val="clear" w:color="auto" w:fill="FFFFFF"/>
+        </w:rPr>
+      </w:pPr>
     </w:p>
     <w:p>
       <w:pPr>
@@ -5962,6 +6730,7 @@
         </w:numPr>
         <w:rPr>
           <w:rFonts w:ascii="Helvetica" w:hAnsi="Helvetica" w:cs="Helvetica"/>
+          <w:color w:val="000000" w:themeColor="text1"/>
           <w:sz w:val="26"/>
           <w:szCs w:val="26"/>
           <w:shd w:val="clear" w:color="auto" w:fill="FFFFFF"/>
@@ -5975,6 +6744,676 @@
           <w:shd w:val="clear" w:color="auto" w:fill="FFFFFF"/>
         </w:rPr>
         <w:t>Write a query to fetch even numbered records from employees table.</w:t>
+      </w:r>
+    </w:p>
+    <w:p>
+      <w:pPr>
+        <w:rPr>
+          <w:rFonts w:ascii="Helvetica" w:hAnsi="Helvetica" w:cs="Helvetica"/>
+          <w:color w:val="000000" w:themeColor="text1"/>
+          <w:sz w:val="26"/>
+          <w:szCs w:val="26"/>
+          <w:shd w:val="clear" w:color="auto" w:fill="FFFFFF"/>
+        </w:rPr>
+      </w:pPr>
+      <w:r>
+        <w:rPr>
+          <w:rFonts w:ascii="Helvetica" w:hAnsi="Helvetica" w:cs="Helvetica"/>
+          <w:color w:val="000000" w:themeColor="text1"/>
+          <w:sz w:val="26"/>
+          <w:szCs w:val="26"/>
+          <w:shd w:val="clear" w:color="auto" w:fill="FFFFFF"/>
+        </w:rPr>
+        <w:t xml:space="preserve">                    </w:t>
+      </w:r>
+    </w:p>
+    <w:p>
+      <w:pPr>
+        <w:rPr>
+          <w:rFonts w:ascii="Consolas" w:eastAsia="Times New Roman" w:hAnsi="Consolas" w:cs="Times New Roman"/>
+          <w:color w:val="000000" w:themeColor="text1"/>
+          <w:sz w:val="24"/>
+          <w:szCs w:val="24"/>
+          <w:shd w:val="clear" w:color="auto" w:fill="FDFDFD"/>
+          <w:lang w:eastAsia="en-IN"/>
+        </w:rPr>
+      </w:pPr>
+      <w:r>
+        <w:rPr>
+          <w:rFonts w:ascii="Helvetica" w:hAnsi="Helvetica" w:cs="Helvetica"/>
+          <w:color w:val="000000" w:themeColor="text1"/>
+          <w:sz w:val="26"/>
+          <w:szCs w:val="26"/>
+          <w:shd w:val="clear" w:color="auto" w:fill="FFFFFF"/>
+        </w:rPr>
+        <w:t xml:space="preserve">                     </w:t>
+      </w:r>
+      <w:r>
+        <w:rPr>
+          <w:rFonts w:ascii="Helvetica" w:hAnsi="Helvetica" w:cs="Helvetica"/>
+          <w:color w:val="000000" w:themeColor="text1"/>
+          <w:sz w:val="26"/>
+          <w:szCs w:val="26"/>
+          <w:shd w:val="clear" w:color="auto" w:fill="FFFFFF"/>
+        </w:rPr>
+        <w:t xml:space="preserve">   </w:t>
+      </w:r>
+      <w:r>
+        <w:rPr>
+          <w:rFonts w:ascii="Consolas" w:eastAsia="Times New Roman" w:hAnsi="Consolas" w:cs="Times New Roman"/>
+          <w:color w:val="000000" w:themeColor="text1"/>
+          <w:sz w:val="24"/>
+          <w:szCs w:val="24"/>
+          <w:lang w:eastAsia="en-IN"/>
+        </w:rPr>
+        <w:t>SET</w:t>
+      </w:r>
+      <w:r>
+        <w:rPr>
+          <w:rFonts w:ascii="Consolas" w:eastAsia="Times New Roman" w:hAnsi="Consolas" w:cs="Times New Roman"/>
+          <w:color w:val="000000" w:themeColor="text1"/>
+          <w:sz w:val="24"/>
+          <w:szCs w:val="24"/>
+          <w:shd w:val="clear" w:color="auto" w:fill="FDFDFD"/>
+          <w:lang w:eastAsia="en-IN"/>
+        </w:rPr>
+        <w:t xml:space="preserve"> </w:t>
+      </w:r>
+      <w:r>
+        <w:rPr>
+          <w:rFonts w:ascii="Consolas" w:eastAsia="Times New Roman" w:hAnsi="Consolas" w:cs="Times New Roman"/>
+          <w:color w:val="000000" w:themeColor="text1"/>
+          <w:sz w:val="24"/>
+          <w:szCs w:val="24"/>
+          <w:lang w:eastAsia="en-IN"/>
+        </w:rPr>
+        <w:t>@i</w:t>
+      </w:r>
+      <w:r>
+        <w:rPr>
+          <w:rFonts w:ascii="Consolas" w:eastAsia="Times New Roman" w:hAnsi="Consolas" w:cs="Times New Roman"/>
+          <w:color w:val="000000" w:themeColor="text1"/>
+          <w:sz w:val="24"/>
+          <w:szCs w:val="24"/>
+          <w:shd w:val="clear" w:color="auto" w:fill="FDFDFD"/>
+          <w:lang w:eastAsia="en-IN"/>
+        </w:rPr>
+        <w:t xml:space="preserve"> </w:t>
+      </w:r>
+      <w:r>
+        <w:rPr>
+          <w:rFonts w:ascii="Consolas" w:eastAsia="Times New Roman" w:hAnsi="Consolas" w:cs="Times New Roman"/>
+          <w:color w:val="000000" w:themeColor="text1"/>
+          <w:sz w:val="24"/>
+          <w:szCs w:val="24"/>
+          <w:lang w:eastAsia="en-IN"/>
+        </w:rPr>
+        <w:t>=</w:t>
+      </w:r>
+      <w:r>
+        <w:rPr>
+          <w:rFonts w:ascii="Consolas" w:eastAsia="Times New Roman" w:hAnsi="Consolas" w:cs="Times New Roman"/>
+          <w:color w:val="000000" w:themeColor="text1"/>
+          <w:sz w:val="24"/>
+          <w:szCs w:val="24"/>
+          <w:shd w:val="clear" w:color="auto" w:fill="FDFDFD"/>
+          <w:lang w:eastAsia="en-IN"/>
+        </w:rPr>
+        <w:t xml:space="preserve"> </w:t>
+      </w:r>
+      <w:r>
+        <w:rPr>
+          <w:rFonts w:ascii="Consolas" w:eastAsia="Times New Roman" w:hAnsi="Consolas" w:cs="Times New Roman"/>
+          <w:color w:val="000000" w:themeColor="text1"/>
+          <w:sz w:val="24"/>
+          <w:szCs w:val="24"/>
+          <w:lang w:eastAsia="en-IN"/>
+        </w:rPr>
+        <w:t>0;</w:t>
+      </w:r>
+      <w:r>
+        <w:rPr>
+          <w:rFonts w:ascii="Consolas" w:eastAsia="Times New Roman" w:hAnsi="Consolas" w:cs="Times New Roman"/>
+          <w:color w:val="000000" w:themeColor="text1"/>
+          <w:sz w:val="24"/>
+          <w:szCs w:val="24"/>
+          <w:shd w:val="clear" w:color="auto" w:fill="FDFDFD"/>
+          <w:lang w:eastAsia="en-IN"/>
+        </w:rPr>
+        <w:t xml:space="preserve"> </w:t>
+      </w:r>
+    </w:p>
+    <w:p>
+      <w:pPr>
+        <w:spacing w:after="0" w:line="240" w:lineRule="auto"/>
+        <w:rPr>
+          <w:rFonts w:ascii="Consolas" w:eastAsia="Times New Roman" w:hAnsi="Consolas" w:cs="Times New Roman"/>
+          <w:color w:val="000000" w:themeColor="text1"/>
+          <w:sz w:val="24"/>
+          <w:szCs w:val="24"/>
+          <w:shd w:val="clear" w:color="auto" w:fill="FDFDFD"/>
+          <w:lang w:eastAsia="en-IN"/>
+        </w:rPr>
+      </w:pPr>
+      <w:r>
+        <w:rPr>
+          <w:rFonts w:ascii="Consolas" w:eastAsia="Times New Roman" w:hAnsi="Consolas" w:cs="Times New Roman"/>
+          <w:color w:val="000000" w:themeColor="text1"/>
+          <w:sz w:val="24"/>
+          <w:szCs w:val="24"/>
+          <w:lang w:eastAsia="en-IN"/>
+        </w:rPr>
+        <w:t xml:space="preserve">            SELECT</w:t>
+      </w:r>
+      <w:r>
+        <w:rPr>
+          <w:rFonts w:ascii="Consolas" w:eastAsia="Times New Roman" w:hAnsi="Consolas" w:cs="Times New Roman"/>
+          <w:color w:val="000000" w:themeColor="text1"/>
+          <w:sz w:val="24"/>
+          <w:szCs w:val="24"/>
+          <w:shd w:val="clear" w:color="auto" w:fill="FDFDFD"/>
+          <w:lang w:eastAsia="en-IN"/>
+        </w:rPr>
+        <w:t xml:space="preserve"> i</w:t>
+      </w:r>
+      <w:r>
+        <w:rPr>
+          <w:rFonts w:ascii="Consolas" w:eastAsia="Times New Roman" w:hAnsi="Consolas" w:cs="Times New Roman"/>
+          <w:color w:val="000000" w:themeColor="text1"/>
+          <w:sz w:val="24"/>
+          <w:szCs w:val="24"/>
+          <w:lang w:eastAsia="en-IN"/>
+        </w:rPr>
+        <w:t>,</w:t>
+      </w:r>
+      <w:r>
+        <w:rPr>
+          <w:rFonts w:ascii="Consolas" w:eastAsia="Times New Roman" w:hAnsi="Consolas" w:cs="Times New Roman"/>
+          <w:color w:val="000000" w:themeColor="text1"/>
+          <w:sz w:val="24"/>
+          <w:szCs w:val="24"/>
+          <w:shd w:val="clear" w:color="auto" w:fill="FDFDFD"/>
+          <w:lang w:eastAsia="en-IN"/>
+        </w:rPr>
+        <w:t xml:space="preserve"> employee_id </w:t>
+      </w:r>
+    </w:p>
+    <w:p>
+      <w:pPr>
+        <w:spacing w:after="0" w:line="240" w:lineRule="auto"/>
+        <w:rPr>
+          <w:rFonts w:ascii="Consolas" w:eastAsia="Times New Roman" w:hAnsi="Consolas" w:cs="Times New Roman"/>
+          <w:color w:val="000000" w:themeColor="text1"/>
+          <w:sz w:val="24"/>
+          <w:szCs w:val="24"/>
+          <w:shd w:val="clear" w:color="auto" w:fill="FDFDFD"/>
+          <w:lang w:eastAsia="en-IN"/>
+        </w:rPr>
+      </w:pPr>
+      <w:r>
+        <w:rPr>
+          <w:rFonts w:ascii="Consolas" w:eastAsia="Times New Roman" w:hAnsi="Consolas" w:cs="Times New Roman"/>
+          <w:color w:val="000000" w:themeColor="text1"/>
+          <w:sz w:val="24"/>
+          <w:szCs w:val="24"/>
+          <w:lang w:eastAsia="en-IN"/>
+        </w:rPr>
+        <w:t xml:space="preserve">           FROM</w:t>
+      </w:r>
+      <w:r>
+        <w:rPr>
+          <w:rFonts w:ascii="Consolas" w:eastAsia="Times New Roman" w:hAnsi="Consolas" w:cs="Times New Roman"/>
+          <w:color w:val="000000" w:themeColor="text1"/>
+          <w:sz w:val="24"/>
+          <w:szCs w:val="24"/>
+          <w:shd w:val="clear" w:color="auto" w:fill="FDFDFD"/>
+          <w:lang w:eastAsia="en-IN"/>
+        </w:rPr>
+        <w:t xml:space="preserve"> </w:t>
+      </w:r>
+      <w:r>
+        <w:rPr>
+          <w:rFonts w:ascii="Consolas" w:eastAsia="Times New Roman" w:hAnsi="Consolas" w:cs="Times New Roman"/>
+          <w:color w:val="000000" w:themeColor="text1"/>
+          <w:sz w:val="24"/>
+          <w:szCs w:val="24"/>
+          <w:lang w:eastAsia="en-IN"/>
+        </w:rPr>
+        <w:t>(SELECT</w:t>
+      </w:r>
+      <w:r>
+        <w:rPr>
+          <w:rFonts w:ascii="Consolas" w:eastAsia="Times New Roman" w:hAnsi="Consolas" w:cs="Times New Roman"/>
+          <w:color w:val="000000" w:themeColor="text1"/>
+          <w:sz w:val="24"/>
+          <w:szCs w:val="24"/>
+          <w:shd w:val="clear" w:color="auto" w:fill="FDFDFD"/>
+          <w:lang w:eastAsia="en-IN"/>
+        </w:rPr>
+        <w:t xml:space="preserve"> </w:t>
+      </w:r>
+      <w:r>
+        <w:rPr>
+          <w:rFonts w:ascii="Consolas" w:eastAsia="Times New Roman" w:hAnsi="Consolas" w:cs="Times New Roman"/>
+          <w:color w:val="000000" w:themeColor="text1"/>
+          <w:sz w:val="24"/>
+          <w:szCs w:val="24"/>
+          <w:lang w:eastAsia="en-IN"/>
+        </w:rPr>
+        <w:t>@i</w:t>
+      </w:r>
+      <w:r>
+        <w:rPr>
+          <w:rFonts w:ascii="Consolas" w:eastAsia="Times New Roman" w:hAnsi="Consolas" w:cs="Times New Roman"/>
+          <w:color w:val="000000" w:themeColor="text1"/>
+          <w:sz w:val="24"/>
+          <w:szCs w:val="24"/>
+          <w:shd w:val="clear" w:color="auto" w:fill="FDFDFD"/>
+          <w:lang w:eastAsia="en-IN"/>
+        </w:rPr>
+        <w:t xml:space="preserve"> :</w:t>
+      </w:r>
+      <w:r>
+        <w:rPr>
+          <w:rFonts w:ascii="Consolas" w:eastAsia="Times New Roman" w:hAnsi="Consolas" w:cs="Times New Roman"/>
+          <w:color w:val="000000" w:themeColor="text1"/>
+          <w:sz w:val="24"/>
+          <w:szCs w:val="24"/>
+          <w:lang w:eastAsia="en-IN"/>
+        </w:rPr>
+        <w:t>=</w:t>
+      </w:r>
+      <w:r>
+        <w:rPr>
+          <w:rFonts w:ascii="Consolas" w:eastAsia="Times New Roman" w:hAnsi="Consolas" w:cs="Times New Roman"/>
+          <w:color w:val="000000" w:themeColor="text1"/>
+          <w:sz w:val="24"/>
+          <w:szCs w:val="24"/>
+          <w:shd w:val="clear" w:color="auto" w:fill="FDFDFD"/>
+          <w:lang w:eastAsia="en-IN"/>
+        </w:rPr>
+        <w:t xml:space="preserve"> </w:t>
+      </w:r>
+      <w:r>
+        <w:rPr>
+          <w:rFonts w:ascii="Consolas" w:eastAsia="Times New Roman" w:hAnsi="Consolas" w:cs="Times New Roman"/>
+          <w:color w:val="000000" w:themeColor="text1"/>
+          <w:sz w:val="24"/>
+          <w:szCs w:val="24"/>
+          <w:lang w:eastAsia="en-IN"/>
+        </w:rPr>
+        <w:t>@i</w:t>
+      </w:r>
+      <w:r>
+        <w:rPr>
+          <w:rFonts w:ascii="Consolas" w:eastAsia="Times New Roman" w:hAnsi="Consolas" w:cs="Times New Roman"/>
+          <w:color w:val="000000" w:themeColor="text1"/>
+          <w:sz w:val="24"/>
+          <w:szCs w:val="24"/>
+          <w:shd w:val="clear" w:color="auto" w:fill="FDFDFD"/>
+          <w:lang w:eastAsia="en-IN"/>
+        </w:rPr>
+        <w:t xml:space="preserve"> </w:t>
+      </w:r>
+      <w:r>
+        <w:rPr>
+          <w:rFonts w:ascii="Consolas" w:eastAsia="Times New Roman" w:hAnsi="Consolas" w:cs="Times New Roman"/>
+          <w:color w:val="000000" w:themeColor="text1"/>
+          <w:sz w:val="24"/>
+          <w:szCs w:val="24"/>
+          <w:lang w:eastAsia="en-IN"/>
+        </w:rPr>
+        <w:t>+</w:t>
+      </w:r>
+      <w:r>
+        <w:rPr>
+          <w:rFonts w:ascii="Consolas" w:eastAsia="Times New Roman" w:hAnsi="Consolas" w:cs="Times New Roman"/>
+          <w:color w:val="000000" w:themeColor="text1"/>
+          <w:sz w:val="24"/>
+          <w:szCs w:val="24"/>
+          <w:shd w:val="clear" w:color="auto" w:fill="FDFDFD"/>
+          <w:lang w:eastAsia="en-IN"/>
+        </w:rPr>
+        <w:t xml:space="preserve"> </w:t>
+      </w:r>
+      <w:r>
+        <w:rPr>
+          <w:rFonts w:ascii="Consolas" w:eastAsia="Times New Roman" w:hAnsi="Consolas" w:cs="Times New Roman"/>
+          <w:color w:val="000000" w:themeColor="text1"/>
+          <w:sz w:val="24"/>
+          <w:szCs w:val="24"/>
+          <w:lang w:eastAsia="en-IN"/>
+        </w:rPr>
+        <w:t>1</w:t>
+      </w:r>
+      <w:r>
+        <w:rPr>
+          <w:rFonts w:ascii="Consolas" w:eastAsia="Times New Roman" w:hAnsi="Consolas" w:cs="Times New Roman"/>
+          <w:color w:val="000000" w:themeColor="text1"/>
+          <w:sz w:val="24"/>
+          <w:szCs w:val="24"/>
+          <w:shd w:val="clear" w:color="auto" w:fill="FDFDFD"/>
+          <w:lang w:eastAsia="en-IN"/>
+        </w:rPr>
+        <w:t xml:space="preserve"> </w:t>
+      </w:r>
+      <w:r>
+        <w:rPr>
+          <w:rFonts w:ascii="Consolas" w:eastAsia="Times New Roman" w:hAnsi="Consolas" w:cs="Times New Roman"/>
+          <w:color w:val="000000" w:themeColor="text1"/>
+          <w:sz w:val="24"/>
+          <w:szCs w:val="24"/>
+          <w:lang w:eastAsia="en-IN"/>
+        </w:rPr>
+        <w:t>AS</w:t>
+      </w:r>
+      <w:r>
+        <w:rPr>
+          <w:rFonts w:ascii="Consolas" w:eastAsia="Times New Roman" w:hAnsi="Consolas" w:cs="Times New Roman"/>
+          <w:color w:val="000000" w:themeColor="text1"/>
+          <w:sz w:val="24"/>
+          <w:szCs w:val="24"/>
+          <w:shd w:val="clear" w:color="auto" w:fill="FDFDFD"/>
+          <w:lang w:eastAsia="en-IN"/>
+        </w:rPr>
+        <w:t xml:space="preserve"> i</w:t>
+      </w:r>
+      <w:r>
+        <w:rPr>
+          <w:rFonts w:ascii="Consolas" w:eastAsia="Times New Roman" w:hAnsi="Consolas" w:cs="Times New Roman"/>
+          <w:color w:val="000000" w:themeColor="text1"/>
+          <w:sz w:val="24"/>
+          <w:szCs w:val="24"/>
+          <w:lang w:eastAsia="en-IN"/>
+        </w:rPr>
+        <w:t>,</w:t>
+      </w:r>
+      <w:r>
+        <w:rPr>
+          <w:rFonts w:ascii="Consolas" w:eastAsia="Times New Roman" w:hAnsi="Consolas" w:cs="Times New Roman"/>
+          <w:color w:val="000000" w:themeColor="text1"/>
+          <w:sz w:val="24"/>
+          <w:szCs w:val="24"/>
+          <w:shd w:val="clear" w:color="auto" w:fill="FDFDFD"/>
+          <w:lang w:eastAsia="en-IN"/>
+        </w:rPr>
+        <w:t xml:space="preserve"> employee_id </w:t>
+      </w:r>
+      <w:r>
+        <w:rPr>
+          <w:rFonts w:ascii="Consolas" w:eastAsia="Times New Roman" w:hAnsi="Consolas" w:cs="Times New Roman"/>
+          <w:color w:val="000000" w:themeColor="text1"/>
+          <w:sz w:val="24"/>
+          <w:szCs w:val="24"/>
+          <w:lang w:eastAsia="en-IN"/>
+        </w:rPr>
+        <w:t>FROM</w:t>
+      </w:r>
+      <w:r>
+        <w:rPr>
+          <w:rFonts w:ascii="Consolas" w:eastAsia="Times New Roman" w:hAnsi="Consolas" w:cs="Times New Roman"/>
+          <w:color w:val="000000" w:themeColor="text1"/>
+          <w:sz w:val="24"/>
+          <w:szCs w:val="24"/>
+          <w:shd w:val="clear" w:color="auto" w:fill="FDFDFD"/>
+          <w:lang w:eastAsia="en-IN"/>
+        </w:rPr>
+        <w:t xml:space="preserve">   </w:t>
+      </w:r>
+      <w:r>
+        <w:rPr>
+          <w:rFonts w:ascii="Consolas" w:eastAsia="Times New Roman" w:hAnsi="Consolas" w:cs="Times New Roman"/>
+          <w:color w:val="000000" w:themeColor="text1"/>
+          <w:sz w:val="24"/>
+          <w:szCs w:val="24"/>
+          <w:shd w:val="clear" w:color="auto" w:fill="FDFDFD"/>
+          <w:lang w:eastAsia="en-IN"/>
+        </w:rPr>
+        <w:t xml:space="preserve"> </w:t>
+      </w:r>
+      <w:r>
+        <w:rPr>
+          <w:rFonts w:ascii="Consolas" w:eastAsia="Times New Roman" w:hAnsi="Consolas" w:cs="Times New Roman"/>
+          <w:color w:val="000000" w:themeColor="text1"/>
+          <w:sz w:val="24"/>
+          <w:szCs w:val="24"/>
+          <w:shd w:val="clear" w:color="auto" w:fill="FDFDFD"/>
+          <w:lang w:eastAsia="en-IN"/>
+        </w:rPr>
+        <w:t xml:space="preserve">       </w:t>
+      </w:r>
+      <w:r>
+        <w:rPr>
+          <w:rFonts w:ascii="Consolas" w:eastAsia="Times New Roman" w:hAnsi="Consolas" w:cs="Times New Roman"/>
+          <w:color w:val="000000" w:themeColor="text1"/>
+          <w:sz w:val="24"/>
+          <w:szCs w:val="24"/>
+          <w:shd w:val="clear" w:color="auto" w:fill="FDFDFD"/>
+          <w:lang w:eastAsia="en-IN"/>
+        </w:rPr>
+        <w:t xml:space="preserve">      </w:t>
+      </w:r>
+      <w:r>
+        <w:rPr>
+          <w:rFonts w:ascii="Consolas" w:eastAsia="Times New Roman" w:hAnsi="Consolas" w:cs="Times New Roman"/>
+          <w:color w:val="000000" w:themeColor="text1"/>
+          <w:sz w:val="24"/>
+          <w:szCs w:val="24"/>
+          <w:shd w:val="clear" w:color="auto" w:fill="FDFDFD"/>
+          <w:lang w:eastAsia="en-IN"/>
+        </w:rPr>
+        <w:t xml:space="preserve">       </w:t>
+      </w:r>
+      <w:r>
+        <w:rPr>
+          <w:rFonts w:ascii="Consolas" w:eastAsia="Times New Roman" w:hAnsi="Consolas" w:cs="Times New Roman"/>
+          <w:color w:val="000000" w:themeColor="text1"/>
+          <w:sz w:val="24"/>
+          <w:szCs w:val="24"/>
+          <w:shd w:val="clear" w:color="auto" w:fill="FDFDFD"/>
+          <w:lang w:eastAsia="en-IN"/>
+        </w:rPr>
+        <w:t>employees</w:t>
+      </w:r>
+      <w:r>
+        <w:rPr>
+          <w:rFonts w:ascii="Consolas" w:eastAsia="Times New Roman" w:hAnsi="Consolas" w:cs="Times New Roman"/>
+          <w:color w:val="000000" w:themeColor="text1"/>
+          <w:sz w:val="24"/>
+          <w:szCs w:val="24"/>
+          <w:lang w:eastAsia="en-IN"/>
+        </w:rPr>
+        <w:t>)</w:t>
+      </w:r>
+    </w:p>
+    <w:p>
+      <w:pPr>
+        <w:rPr>
+          <w:rFonts w:ascii="Consolas" w:eastAsia="Times New Roman" w:hAnsi="Consolas" w:cs="Times New Roman"/>
+          <w:color w:val="000000" w:themeColor="text1"/>
+          <w:sz w:val="24"/>
+          <w:szCs w:val="24"/>
+          <w:lang w:eastAsia="en-IN"/>
+        </w:rPr>
+      </w:pPr>
+      <w:r>
+        <w:rPr>
+          <w:rFonts w:ascii="Consolas" w:eastAsia="Times New Roman" w:hAnsi="Consolas" w:cs="Times New Roman"/>
+          <w:color w:val="000000" w:themeColor="text1"/>
+          <w:sz w:val="24"/>
+          <w:szCs w:val="24"/>
+          <w:shd w:val="clear" w:color="auto" w:fill="FDFDFD"/>
+          <w:lang w:eastAsia="en-IN"/>
+        </w:rPr>
+        <w:t xml:space="preserve">           a </w:t>
+      </w:r>
+      <w:r>
+        <w:rPr>
+          <w:rFonts w:ascii="Consolas" w:eastAsia="Times New Roman" w:hAnsi="Consolas" w:cs="Times New Roman"/>
+          <w:color w:val="000000" w:themeColor="text1"/>
+          <w:sz w:val="24"/>
+          <w:szCs w:val="24"/>
+          <w:lang w:eastAsia="en-IN"/>
+        </w:rPr>
+        <w:t>WHERE</w:t>
+      </w:r>
+      <w:r>
+        <w:rPr>
+          <w:rFonts w:ascii="Consolas" w:eastAsia="Times New Roman" w:hAnsi="Consolas" w:cs="Times New Roman"/>
+          <w:color w:val="000000" w:themeColor="text1"/>
+          <w:sz w:val="24"/>
+          <w:szCs w:val="24"/>
+          <w:shd w:val="clear" w:color="auto" w:fill="FDFDFD"/>
+          <w:lang w:eastAsia="en-IN"/>
+        </w:rPr>
+        <w:t xml:space="preserve"> </w:t>
+      </w:r>
+      <w:r>
+        <w:rPr>
+          <w:rFonts w:ascii="Consolas" w:eastAsia="Times New Roman" w:hAnsi="Consolas" w:cs="Times New Roman"/>
+          <w:color w:val="000000" w:themeColor="text1"/>
+          <w:sz w:val="24"/>
+          <w:szCs w:val="24"/>
+          <w:lang w:eastAsia="en-IN"/>
+        </w:rPr>
+        <w:t>MOD(</w:t>
+      </w:r>
+      <w:r>
+        <w:rPr>
+          <w:rFonts w:ascii="Consolas" w:eastAsia="Times New Roman" w:hAnsi="Consolas" w:cs="Times New Roman"/>
+          <w:color w:val="000000" w:themeColor="text1"/>
+          <w:sz w:val="24"/>
+          <w:szCs w:val="24"/>
+          <w:shd w:val="clear" w:color="auto" w:fill="FDFDFD"/>
+          <w:lang w:eastAsia="en-IN"/>
+        </w:rPr>
+        <w:t>a</w:t>
+      </w:r>
+      <w:r>
+        <w:rPr>
+          <w:rFonts w:ascii="Consolas" w:eastAsia="Times New Roman" w:hAnsi="Consolas" w:cs="Times New Roman"/>
+          <w:color w:val="000000" w:themeColor="text1"/>
+          <w:sz w:val="24"/>
+          <w:szCs w:val="24"/>
+          <w:lang w:eastAsia="en-IN"/>
+        </w:rPr>
+        <w:t>.</w:t>
+      </w:r>
+      <w:r>
+        <w:rPr>
+          <w:rFonts w:ascii="Consolas" w:eastAsia="Times New Roman" w:hAnsi="Consolas" w:cs="Times New Roman"/>
+          <w:color w:val="000000" w:themeColor="text1"/>
+          <w:sz w:val="24"/>
+          <w:szCs w:val="24"/>
+          <w:shd w:val="clear" w:color="auto" w:fill="FDFDFD"/>
+          <w:lang w:eastAsia="en-IN"/>
+        </w:rPr>
+        <w:t>i</w:t>
+      </w:r>
+      <w:r>
+        <w:rPr>
+          <w:rFonts w:ascii="Consolas" w:eastAsia="Times New Roman" w:hAnsi="Consolas" w:cs="Times New Roman"/>
+          <w:color w:val="000000" w:themeColor="text1"/>
+          <w:sz w:val="24"/>
+          <w:szCs w:val="24"/>
+          <w:lang w:eastAsia="en-IN"/>
+        </w:rPr>
+        <w:t>,</w:t>
+      </w:r>
+      <w:r>
+        <w:rPr>
+          <w:rFonts w:ascii="Consolas" w:eastAsia="Times New Roman" w:hAnsi="Consolas" w:cs="Times New Roman"/>
+          <w:color w:val="000000" w:themeColor="text1"/>
+          <w:sz w:val="24"/>
+          <w:szCs w:val="24"/>
+          <w:shd w:val="clear" w:color="auto" w:fill="FDFDFD"/>
+          <w:lang w:eastAsia="en-IN"/>
+        </w:rPr>
+        <w:t xml:space="preserve"> </w:t>
+      </w:r>
+      <w:r>
+        <w:rPr>
+          <w:rFonts w:ascii="Consolas" w:eastAsia="Times New Roman" w:hAnsi="Consolas" w:cs="Times New Roman"/>
+          <w:color w:val="000000" w:themeColor="text1"/>
+          <w:sz w:val="24"/>
+          <w:szCs w:val="24"/>
+          <w:lang w:eastAsia="en-IN"/>
+        </w:rPr>
+        <w:t>2)</w:t>
+      </w:r>
+      <w:r>
+        <w:rPr>
+          <w:rFonts w:ascii="Consolas" w:eastAsia="Times New Roman" w:hAnsi="Consolas" w:cs="Times New Roman"/>
+          <w:color w:val="000000" w:themeColor="text1"/>
+          <w:sz w:val="24"/>
+          <w:szCs w:val="24"/>
+          <w:shd w:val="clear" w:color="auto" w:fill="FDFDFD"/>
+          <w:lang w:eastAsia="en-IN"/>
+        </w:rPr>
+        <w:t xml:space="preserve"> </w:t>
+      </w:r>
+      <w:r>
+        <w:rPr>
+          <w:rFonts w:ascii="Consolas" w:eastAsia="Times New Roman" w:hAnsi="Consolas" w:cs="Times New Roman"/>
+          <w:color w:val="000000" w:themeColor="text1"/>
+          <w:sz w:val="24"/>
+          <w:szCs w:val="24"/>
+          <w:lang w:eastAsia="en-IN"/>
+        </w:rPr>
+        <w:t>=</w:t>
+      </w:r>
+      <w:r>
+        <w:rPr>
+          <w:rFonts w:ascii="Consolas" w:eastAsia="Times New Roman" w:hAnsi="Consolas" w:cs="Times New Roman"/>
+          <w:color w:val="000000" w:themeColor="text1"/>
+          <w:sz w:val="24"/>
+          <w:szCs w:val="24"/>
+          <w:shd w:val="clear" w:color="auto" w:fill="FDFDFD"/>
+          <w:lang w:eastAsia="en-IN"/>
+        </w:rPr>
+        <w:t xml:space="preserve"> </w:t>
+      </w:r>
+      <w:r>
+        <w:rPr>
+          <w:rFonts w:ascii="Consolas" w:eastAsia="Times New Roman" w:hAnsi="Consolas" w:cs="Times New Roman"/>
+          <w:color w:val="000000" w:themeColor="text1"/>
+          <w:sz w:val="24"/>
+          <w:szCs w:val="24"/>
+          <w:lang w:eastAsia="en-IN"/>
+        </w:rPr>
+        <w:t>0;</w:t>
+      </w:r>
+    </w:p>
+    <w:p>
+      <w:pPr>
+        <w:rPr>
+          <w:rFonts w:ascii="Helvetica" w:hAnsi="Helvetica" w:cs="Helvetica"/>
+          <w:color w:val="000000" w:themeColor="text1"/>
+          <w:sz w:val="26"/>
+          <w:szCs w:val="26"/>
+          <w:shd w:val="clear" w:color="auto" w:fill="FFFFFF"/>
+        </w:rPr>
+      </w:pPr>
+    </w:p>
+    <w:p>
+      <w:pPr>
+        <w:rPr>
+          <w:rFonts w:ascii="Helvetica" w:hAnsi="Helvetica" w:cs="Helvetica"/>
+          <w:color w:val="000000" w:themeColor="text1"/>
+          <w:sz w:val="26"/>
+          <w:szCs w:val="26"/>
+          <w:shd w:val="clear" w:color="auto" w:fill="FFFFFF"/>
+        </w:rPr>
+      </w:pPr>
+      <w:r>
+        <w:rPr>
+          <w:rFonts w:ascii="Helvetica" w:hAnsi="Helvetica" w:cs="Helvetica"/>
+          <w:color w:val="000000" w:themeColor="text1"/>
+          <w:sz w:val="26"/>
+          <w:szCs w:val="26"/>
+          <w:shd w:val="clear" w:color="auto" w:fill="FFFFFF"/>
+        </w:rPr>
+        <w:t xml:space="preserve">                  </w:t>
       </w:r>
     </w:p>
     <w:p>
@@ -6003,6 +7442,410 @@
     </w:p>
     <w:p>
       <w:pPr>
+        <w:rPr>
+          <w:rFonts w:ascii="Helvetica" w:hAnsi="Helvetica" w:cs="Helvetica"/>
+          <w:sz w:val="26"/>
+          <w:szCs w:val="26"/>
+          <w:shd w:val="clear" w:color="auto" w:fill="FFFFFF"/>
+        </w:rPr>
+      </w:pPr>
+      <w:r>
+        <w:rPr>
+          <w:rFonts w:ascii="Helvetica" w:hAnsi="Helvetica" w:cs="Helvetica"/>
+          <w:sz w:val="26"/>
+          <w:szCs w:val="26"/>
+          <w:shd w:val="clear" w:color="auto" w:fill="FFFFFF"/>
+        </w:rPr>
+        <w:t xml:space="preserve">                          </w:t>
+      </w:r>
+    </w:p>
+    <w:p>
+      <w:pPr>
+        <w:rPr>
+          <w:rFonts w:ascii="Consolas" w:eastAsia="Times New Roman" w:hAnsi="Consolas" w:cs="Times New Roman"/>
+          <w:color w:val="000000" w:themeColor="text1"/>
+          <w:sz w:val="24"/>
+          <w:szCs w:val="24"/>
+          <w:shd w:val="clear" w:color="auto" w:fill="FDFDFD"/>
+          <w:lang w:eastAsia="en-IN"/>
+        </w:rPr>
+      </w:pPr>
+      <w:r>
+        <w:rPr>
+          <w:rFonts w:ascii="Helvetica" w:hAnsi="Helvetica" w:cs="Helvetica"/>
+          <w:color w:val="000000" w:themeColor="text1"/>
+          <w:sz w:val="26"/>
+          <w:szCs w:val="26"/>
+          <w:shd w:val="clear" w:color="auto" w:fill="FFFFFF"/>
+        </w:rPr>
+        <w:t xml:space="preserve">                    </w:t>
+      </w:r>
+      <w:r>
+        <w:rPr>
+          <w:rFonts w:ascii="Consolas" w:eastAsia="Times New Roman" w:hAnsi="Consolas" w:cs="Times New Roman"/>
+          <w:color w:val="000000" w:themeColor="text1"/>
+          <w:sz w:val="24"/>
+          <w:szCs w:val="24"/>
+          <w:lang w:eastAsia="en-IN"/>
+        </w:rPr>
+        <w:t>SELECT</w:t>
+      </w:r>
+      <w:r>
+        <w:rPr>
+          <w:rFonts w:ascii="Consolas" w:eastAsia="Times New Roman" w:hAnsi="Consolas" w:cs="Times New Roman"/>
+          <w:color w:val="000000" w:themeColor="text1"/>
+          <w:sz w:val="24"/>
+          <w:szCs w:val="24"/>
+          <w:shd w:val="clear" w:color="auto" w:fill="FDFDFD"/>
+          <w:lang w:eastAsia="en-IN"/>
+        </w:rPr>
+        <w:t xml:space="preserve"> </w:t>
+      </w:r>
+      <w:r>
+        <w:rPr>
+          <w:rFonts w:ascii="Consolas" w:eastAsia="Times New Roman" w:hAnsi="Consolas" w:cs="Times New Roman"/>
+          <w:color w:val="000000" w:themeColor="text1"/>
+          <w:sz w:val="24"/>
+          <w:szCs w:val="24"/>
+          <w:lang w:eastAsia="en-IN"/>
+        </w:rPr>
+        <w:t>DISTINCT</w:t>
+      </w:r>
+      <w:r>
+        <w:rPr>
+          <w:rFonts w:ascii="Consolas" w:eastAsia="Times New Roman" w:hAnsi="Consolas" w:cs="Times New Roman"/>
+          <w:color w:val="000000" w:themeColor="text1"/>
+          <w:sz w:val="24"/>
+          <w:szCs w:val="24"/>
+          <w:shd w:val="clear" w:color="auto" w:fill="FDFDFD"/>
+          <w:lang w:eastAsia="en-IN"/>
+        </w:rPr>
+        <w:t xml:space="preserve"> salary </w:t>
+      </w:r>
+    </w:p>
+    <w:p>
+      <w:pPr>
+        <w:spacing w:after="0" w:line="240" w:lineRule="auto"/>
+        <w:rPr>
+          <w:rFonts w:ascii="Consolas" w:eastAsia="Times New Roman" w:hAnsi="Consolas" w:cs="Times New Roman"/>
+          <w:color w:val="000000" w:themeColor="text1"/>
+          <w:sz w:val="24"/>
+          <w:szCs w:val="24"/>
+          <w:shd w:val="clear" w:color="auto" w:fill="FDFDFD"/>
+          <w:lang w:eastAsia="en-IN"/>
+        </w:rPr>
+      </w:pPr>
+      <w:r>
+        <w:rPr>
+          <w:rFonts w:ascii="Consolas" w:eastAsia="Times New Roman" w:hAnsi="Consolas" w:cs="Times New Roman"/>
+          <w:color w:val="000000" w:themeColor="text1"/>
+          <w:sz w:val="24"/>
+          <w:szCs w:val="24"/>
+          <w:lang w:eastAsia="en-IN"/>
+        </w:rPr>
+        <w:t xml:space="preserve">           FROM</w:t>
+      </w:r>
+      <w:r>
+        <w:rPr>
+          <w:rFonts w:ascii="Consolas" w:eastAsia="Times New Roman" w:hAnsi="Consolas" w:cs="Times New Roman"/>
+          <w:color w:val="000000" w:themeColor="text1"/>
+          <w:sz w:val="24"/>
+          <w:szCs w:val="24"/>
+          <w:shd w:val="clear" w:color="auto" w:fill="FDFDFD"/>
+          <w:lang w:eastAsia="en-IN"/>
+        </w:rPr>
+        <w:t xml:space="preserve"> employees e1 </w:t>
+      </w:r>
+    </w:p>
+    <w:p>
+      <w:pPr>
+        <w:spacing w:after="0" w:line="240" w:lineRule="auto"/>
+        <w:rPr>
+          <w:rFonts w:ascii="Consolas" w:eastAsia="Times New Roman" w:hAnsi="Consolas" w:cs="Times New Roman"/>
+          <w:color w:val="000000" w:themeColor="text1"/>
+          <w:sz w:val="24"/>
+          <w:szCs w:val="24"/>
+          <w:shd w:val="clear" w:color="auto" w:fill="FDFDFD"/>
+          <w:lang w:eastAsia="en-IN"/>
+        </w:rPr>
+      </w:pPr>
+      <w:r>
+        <w:rPr>
+          <w:rFonts w:ascii="Consolas" w:eastAsia="Times New Roman" w:hAnsi="Consolas" w:cs="Times New Roman"/>
+          <w:color w:val="000000" w:themeColor="text1"/>
+          <w:sz w:val="24"/>
+          <w:szCs w:val="24"/>
+          <w:lang w:eastAsia="en-IN"/>
+        </w:rPr>
+        <w:t xml:space="preserve">           WHERE</w:t>
+      </w:r>
+      <w:r>
+        <w:rPr>
+          <w:rFonts w:ascii="Consolas" w:eastAsia="Times New Roman" w:hAnsi="Consolas" w:cs="Times New Roman"/>
+          <w:color w:val="000000" w:themeColor="text1"/>
+          <w:sz w:val="24"/>
+          <w:szCs w:val="24"/>
+          <w:shd w:val="clear" w:color="auto" w:fill="FDFDFD"/>
+          <w:lang w:eastAsia="en-IN"/>
+        </w:rPr>
+        <w:t xml:space="preserve"> </w:t>
+      </w:r>
+      <w:r>
+        <w:rPr>
+          <w:rFonts w:ascii="Consolas" w:eastAsia="Times New Roman" w:hAnsi="Consolas" w:cs="Times New Roman"/>
+          <w:color w:val="000000" w:themeColor="text1"/>
+          <w:sz w:val="24"/>
+          <w:szCs w:val="24"/>
+          <w:lang w:eastAsia="en-IN"/>
+        </w:rPr>
+        <w:t>5</w:t>
+      </w:r>
+      <w:r>
+        <w:rPr>
+          <w:rFonts w:ascii="Consolas" w:eastAsia="Times New Roman" w:hAnsi="Consolas" w:cs="Times New Roman"/>
+          <w:color w:val="000000" w:themeColor="text1"/>
+          <w:sz w:val="24"/>
+          <w:szCs w:val="24"/>
+          <w:shd w:val="clear" w:color="auto" w:fill="FDFDFD"/>
+          <w:lang w:eastAsia="en-IN"/>
+        </w:rPr>
+        <w:t xml:space="preserve"> </w:t>
+      </w:r>
+      <w:r>
+        <w:rPr>
+          <w:rFonts w:ascii="Consolas" w:eastAsia="Times New Roman" w:hAnsi="Consolas" w:cs="Times New Roman"/>
+          <w:color w:val="000000" w:themeColor="text1"/>
+          <w:sz w:val="24"/>
+          <w:szCs w:val="24"/>
+          <w:lang w:eastAsia="en-IN"/>
+        </w:rPr>
+        <w:t>=</w:t>
+      </w:r>
+      <w:r>
+        <w:rPr>
+          <w:rFonts w:ascii="Consolas" w:eastAsia="Times New Roman" w:hAnsi="Consolas" w:cs="Times New Roman"/>
+          <w:color w:val="000000" w:themeColor="text1"/>
+          <w:sz w:val="24"/>
+          <w:szCs w:val="24"/>
+          <w:shd w:val="clear" w:color="auto" w:fill="FDFDFD"/>
+          <w:lang w:eastAsia="en-IN"/>
+        </w:rPr>
+        <w:t xml:space="preserve"> </w:t>
+      </w:r>
+      <w:r>
+        <w:rPr>
+          <w:rFonts w:ascii="Consolas" w:eastAsia="Times New Roman" w:hAnsi="Consolas" w:cs="Times New Roman"/>
+          <w:color w:val="000000" w:themeColor="text1"/>
+          <w:sz w:val="24"/>
+          <w:szCs w:val="24"/>
+          <w:lang w:eastAsia="en-IN"/>
+        </w:rPr>
+        <w:t>(SELECT</w:t>
+      </w:r>
+      <w:r>
+        <w:rPr>
+          <w:rFonts w:ascii="Consolas" w:eastAsia="Times New Roman" w:hAnsi="Consolas" w:cs="Times New Roman"/>
+          <w:color w:val="000000" w:themeColor="text1"/>
+          <w:sz w:val="24"/>
+          <w:szCs w:val="24"/>
+          <w:shd w:val="clear" w:color="auto" w:fill="FDFDFD"/>
+          <w:lang w:eastAsia="en-IN"/>
+        </w:rPr>
+        <w:t xml:space="preserve"> </w:t>
+      </w:r>
+      <w:r>
+        <w:rPr>
+          <w:rFonts w:ascii="Consolas" w:eastAsia="Times New Roman" w:hAnsi="Consolas" w:cs="Times New Roman"/>
+          <w:color w:val="000000" w:themeColor="text1"/>
+          <w:sz w:val="24"/>
+          <w:szCs w:val="24"/>
+          <w:lang w:eastAsia="en-IN"/>
+        </w:rPr>
+        <w:t>COUNT(DISTINCT</w:t>
+      </w:r>
+      <w:r>
+        <w:rPr>
+          <w:rFonts w:ascii="Consolas" w:eastAsia="Times New Roman" w:hAnsi="Consolas" w:cs="Times New Roman"/>
+          <w:color w:val="000000" w:themeColor="text1"/>
+          <w:sz w:val="24"/>
+          <w:szCs w:val="24"/>
+          <w:shd w:val="clear" w:color="auto" w:fill="FDFDFD"/>
+          <w:lang w:eastAsia="en-IN"/>
+        </w:rPr>
+        <w:t xml:space="preserve"> salary</w:t>
+      </w:r>
+      <w:r>
+        <w:rPr>
+          <w:rFonts w:ascii="Consolas" w:eastAsia="Times New Roman" w:hAnsi="Consolas" w:cs="Times New Roman"/>
+          <w:color w:val="000000" w:themeColor="text1"/>
+          <w:sz w:val="24"/>
+          <w:szCs w:val="24"/>
+          <w:lang w:eastAsia="en-IN"/>
+        </w:rPr>
+        <w:t>)</w:t>
+      </w:r>
+      <w:r>
+        <w:rPr>
+          <w:rFonts w:ascii="Consolas" w:eastAsia="Times New Roman" w:hAnsi="Consolas" w:cs="Times New Roman"/>
+          <w:color w:val="000000" w:themeColor="text1"/>
+          <w:sz w:val="24"/>
+          <w:szCs w:val="24"/>
+          <w:shd w:val="clear" w:color="auto" w:fill="FDFDFD"/>
+          <w:lang w:eastAsia="en-IN"/>
+        </w:rPr>
+        <w:t xml:space="preserve"> </w:t>
+      </w:r>
+    </w:p>
+    <w:p>
+      <w:pPr>
+        <w:spacing w:after="0" w:line="240" w:lineRule="auto"/>
+        <w:rPr>
+          <w:rFonts w:ascii="Consolas" w:eastAsia="Times New Roman" w:hAnsi="Consolas" w:cs="Times New Roman"/>
+          <w:color w:val="000000" w:themeColor="text1"/>
+          <w:sz w:val="24"/>
+          <w:szCs w:val="24"/>
+          <w:shd w:val="clear" w:color="auto" w:fill="FDFDFD"/>
+          <w:lang w:eastAsia="en-IN"/>
+        </w:rPr>
+      </w:pPr>
+      <w:r>
+        <w:rPr>
+          <w:rFonts w:ascii="Consolas" w:eastAsia="Times New Roman" w:hAnsi="Consolas" w:cs="Times New Roman"/>
+          <w:color w:val="000000" w:themeColor="text1"/>
+          <w:sz w:val="24"/>
+          <w:szCs w:val="24"/>
+          <w:lang w:eastAsia="en-IN"/>
+        </w:rPr>
+        <w:t xml:space="preserve">           FROM</w:t>
+      </w:r>
+      <w:r>
+        <w:rPr>
+          <w:rFonts w:ascii="Consolas" w:eastAsia="Times New Roman" w:hAnsi="Consolas" w:cs="Times New Roman"/>
+          <w:color w:val="000000" w:themeColor="text1"/>
+          <w:sz w:val="24"/>
+          <w:szCs w:val="24"/>
+          <w:shd w:val="clear" w:color="auto" w:fill="FDFDFD"/>
+          <w:lang w:eastAsia="en-IN"/>
+        </w:rPr>
+        <w:t xml:space="preserve"> employees  e2 </w:t>
+      </w:r>
+    </w:p>
+    <w:p>
+      <w:pPr>
+        <w:rPr>
+          <w:rFonts w:ascii="Helvetica" w:hAnsi="Helvetica" w:cs="Helvetica"/>
+          <w:sz w:val="26"/>
+          <w:szCs w:val="26"/>
+          <w:shd w:val="clear" w:color="auto" w:fill="FFFFFF"/>
+        </w:rPr>
+      </w:pPr>
+      <w:r>
+        <w:rPr>
+          <w:rFonts w:ascii="Consolas" w:eastAsia="Times New Roman" w:hAnsi="Consolas" w:cs="Times New Roman"/>
+          <w:color w:val="000000" w:themeColor="text1"/>
+          <w:sz w:val="24"/>
+          <w:szCs w:val="24"/>
+          <w:lang w:eastAsia="en-IN"/>
+        </w:rPr>
+        <w:t xml:space="preserve">           WHERE</w:t>
+      </w:r>
+      <w:r>
+        <w:rPr>
+          <w:rFonts w:ascii="Consolas" w:eastAsia="Times New Roman" w:hAnsi="Consolas" w:cs="Times New Roman"/>
+          <w:color w:val="000000" w:themeColor="text1"/>
+          <w:sz w:val="24"/>
+          <w:szCs w:val="24"/>
+          <w:shd w:val="clear" w:color="auto" w:fill="FDFDFD"/>
+          <w:lang w:eastAsia="en-IN"/>
+        </w:rPr>
+        <w:t xml:space="preserve"> e2</w:t>
+      </w:r>
+      <w:r>
+        <w:rPr>
+          <w:rFonts w:ascii="Consolas" w:eastAsia="Times New Roman" w:hAnsi="Consolas" w:cs="Times New Roman"/>
+          <w:color w:val="000000" w:themeColor="text1"/>
+          <w:sz w:val="24"/>
+          <w:szCs w:val="24"/>
+          <w:lang w:eastAsia="en-IN"/>
+        </w:rPr>
+        <w:t>.</w:t>
+      </w:r>
+      <w:r>
+        <w:rPr>
+          <w:rFonts w:ascii="Consolas" w:eastAsia="Times New Roman" w:hAnsi="Consolas" w:cs="Times New Roman"/>
+          <w:color w:val="000000" w:themeColor="text1"/>
+          <w:sz w:val="24"/>
+          <w:szCs w:val="24"/>
+          <w:shd w:val="clear" w:color="auto" w:fill="FDFDFD"/>
+          <w:lang w:eastAsia="en-IN"/>
+        </w:rPr>
+        <w:t xml:space="preserve">salary </w:t>
+      </w:r>
+      <w:r>
+        <w:rPr>
+          <w:rFonts w:ascii="Consolas" w:eastAsia="Times New Roman" w:hAnsi="Consolas" w:cs="Times New Roman"/>
+          <w:color w:val="000000" w:themeColor="text1"/>
+          <w:sz w:val="24"/>
+          <w:szCs w:val="24"/>
+          <w:lang w:eastAsia="en-IN"/>
+        </w:rPr>
+        <w:t>&gt;=</w:t>
+      </w:r>
+      <w:r>
+        <w:rPr>
+          <w:rFonts w:ascii="Consolas" w:eastAsia="Times New Roman" w:hAnsi="Consolas" w:cs="Times New Roman"/>
+          <w:color w:val="000000" w:themeColor="text1"/>
+          <w:sz w:val="24"/>
+          <w:szCs w:val="24"/>
+          <w:shd w:val="clear" w:color="auto" w:fill="FDFDFD"/>
+          <w:lang w:eastAsia="en-IN"/>
+        </w:rPr>
+        <w:t xml:space="preserve"> e1</w:t>
+      </w:r>
+      <w:r>
+        <w:rPr>
+          <w:rFonts w:ascii="Consolas" w:eastAsia="Times New Roman" w:hAnsi="Consolas" w:cs="Times New Roman"/>
+          <w:color w:val="000000" w:themeColor="text1"/>
+          <w:sz w:val="24"/>
+          <w:szCs w:val="24"/>
+          <w:lang w:eastAsia="en-IN"/>
+        </w:rPr>
+        <w:t>.</w:t>
+      </w:r>
+      <w:r>
+        <w:rPr>
+          <w:rFonts w:ascii="Consolas" w:eastAsia="Times New Roman" w:hAnsi="Consolas" w:cs="Times New Roman"/>
+          <w:color w:val="000000" w:themeColor="text1"/>
+          <w:sz w:val="24"/>
+          <w:szCs w:val="24"/>
+          <w:shd w:val="clear" w:color="auto" w:fill="FDFDFD"/>
+          <w:lang w:eastAsia="en-IN"/>
+        </w:rPr>
+        <w:t>salary</w:t>
+      </w:r>
+      <w:r>
+        <w:rPr>
+          <w:rFonts w:ascii="Consolas" w:eastAsia="Times New Roman" w:hAnsi="Consolas" w:cs="Times New Roman"/>
+          <w:color w:val="000000" w:themeColor="text1"/>
+          <w:sz w:val="24"/>
+          <w:szCs w:val="24"/>
+          <w:lang w:eastAsia="en-IN"/>
+        </w:rPr>
+        <w:t>);</w:t>
+      </w:r>
+    </w:p>
+    <w:p>
+      <w:pPr>
+        <w:rPr>
+          <w:rFonts w:ascii="Helvetica" w:hAnsi="Helvetica" w:cs="Helvetica"/>
+          <w:sz w:val="26"/>
+          <w:szCs w:val="26"/>
+          <w:shd w:val="clear" w:color="auto" w:fill="FFFFFF"/>
+        </w:rPr>
+      </w:pPr>
+    </w:p>
+    <w:p>
+      <w:pPr>
         <w:pStyle w:val="ListParagraph"/>
         <w:numPr>
           <w:ilvl w:val="0"/>
@@ -6027,6 +7870,421 @@
     </w:p>
     <w:p>
       <w:pPr>
+        <w:rPr>
+          <w:rFonts w:ascii="Helvetica" w:hAnsi="Helvetica" w:cs="Helvetica"/>
+          <w:sz w:val="26"/>
+          <w:szCs w:val="26"/>
+          <w:shd w:val="clear" w:color="auto" w:fill="FFFFFF"/>
+        </w:rPr>
+      </w:pPr>
+    </w:p>
+    <w:p>
+      <w:pPr>
+        <w:rPr>
+          <w:rFonts w:ascii="Consolas" w:eastAsia="Times New Roman" w:hAnsi="Consolas" w:cs="Times New Roman"/>
+          <w:color w:val="000000" w:themeColor="text1"/>
+          <w:sz w:val="24"/>
+          <w:szCs w:val="24"/>
+          <w:shd w:val="clear" w:color="auto" w:fill="FDFDFD"/>
+          <w:lang w:eastAsia="en-IN"/>
+        </w:rPr>
+      </w:pPr>
+      <w:r>
+        <w:rPr>
+          <w:rFonts w:ascii="Helvetica" w:hAnsi="Helvetica" w:cs="Helvetica"/>
+          <w:color w:val="000000" w:themeColor="text1"/>
+          <w:sz w:val="26"/>
+          <w:szCs w:val="26"/>
+          <w:shd w:val="clear" w:color="auto" w:fill="FFFFFF"/>
+        </w:rPr>
+        <w:t xml:space="preserve">                    </w:t>
+      </w:r>
+      <w:r>
+        <w:rPr>
+          <w:rFonts w:ascii="Consolas" w:eastAsia="Times New Roman" w:hAnsi="Consolas" w:cs="Times New Roman"/>
+          <w:color w:val="000000" w:themeColor="text1"/>
+          <w:sz w:val="24"/>
+          <w:szCs w:val="24"/>
+          <w:lang w:eastAsia="en-IN"/>
+        </w:rPr>
+        <w:t>SELECT</w:t>
+      </w:r>
+      <w:r>
+        <w:rPr>
+          <w:rFonts w:ascii="Consolas" w:eastAsia="Times New Roman" w:hAnsi="Consolas" w:cs="Times New Roman"/>
+          <w:color w:val="000000" w:themeColor="text1"/>
+          <w:sz w:val="24"/>
+          <w:szCs w:val="24"/>
+          <w:shd w:val="clear" w:color="auto" w:fill="FDFDFD"/>
+          <w:lang w:eastAsia="en-IN"/>
+        </w:rPr>
+        <w:t xml:space="preserve"> </w:t>
+      </w:r>
+      <w:r>
+        <w:rPr>
+          <w:rFonts w:ascii="Consolas" w:eastAsia="Times New Roman" w:hAnsi="Consolas" w:cs="Times New Roman"/>
+          <w:color w:val="000000" w:themeColor="text1"/>
+          <w:sz w:val="24"/>
+          <w:szCs w:val="24"/>
+          <w:lang w:eastAsia="en-IN"/>
+        </w:rPr>
+        <w:t>DISTINCT</w:t>
+      </w:r>
+      <w:r>
+        <w:rPr>
+          <w:rFonts w:ascii="Consolas" w:eastAsia="Times New Roman" w:hAnsi="Consolas" w:cs="Times New Roman"/>
+          <w:color w:val="000000" w:themeColor="text1"/>
+          <w:sz w:val="24"/>
+          <w:szCs w:val="24"/>
+          <w:shd w:val="clear" w:color="auto" w:fill="FDFDFD"/>
+          <w:lang w:eastAsia="en-IN"/>
+        </w:rPr>
+        <w:t xml:space="preserve"> salary </w:t>
+      </w:r>
+    </w:p>
+    <w:p>
+      <w:pPr>
+        <w:spacing w:after="0" w:line="240" w:lineRule="auto"/>
+        <w:rPr>
+          <w:rFonts w:ascii="Consolas" w:eastAsia="Times New Roman" w:hAnsi="Consolas" w:cs="Times New Roman"/>
+          <w:color w:val="000000" w:themeColor="text1"/>
+          <w:sz w:val="24"/>
+          <w:szCs w:val="24"/>
+          <w:shd w:val="clear" w:color="auto" w:fill="FDFDFD"/>
+          <w:lang w:eastAsia="en-IN"/>
+        </w:rPr>
+      </w:pPr>
+      <w:r>
+        <w:rPr>
+          <w:rFonts w:ascii="Consolas" w:eastAsia="Times New Roman" w:hAnsi="Consolas" w:cs="Times New Roman"/>
+          <w:color w:val="000000" w:themeColor="text1"/>
+          <w:sz w:val="24"/>
+          <w:szCs w:val="24"/>
+          <w:lang w:eastAsia="en-IN"/>
+        </w:rPr>
+        <w:t xml:space="preserve">           FROM</w:t>
+      </w:r>
+      <w:r>
+        <w:rPr>
+          <w:rFonts w:ascii="Consolas" w:eastAsia="Times New Roman" w:hAnsi="Consolas" w:cs="Times New Roman"/>
+          <w:color w:val="000000" w:themeColor="text1"/>
+          <w:sz w:val="24"/>
+          <w:szCs w:val="24"/>
+          <w:shd w:val="clear" w:color="auto" w:fill="FDFDFD"/>
+          <w:lang w:eastAsia="en-IN"/>
+        </w:rPr>
+        <w:t xml:space="preserve"> employees e1 </w:t>
+      </w:r>
+    </w:p>
+    <w:p>
+      <w:pPr>
+        <w:spacing w:after="0" w:line="240" w:lineRule="auto"/>
+        <w:rPr>
+          <w:rFonts w:ascii="Consolas" w:eastAsia="Times New Roman" w:hAnsi="Consolas" w:cs="Times New Roman"/>
+          <w:color w:val="000000" w:themeColor="text1"/>
+          <w:sz w:val="24"/>
+          <w:szCs w:val="24"/>
+          <w:shd w:val="clear" w:color="auto" w:fill="FDFDFD"/>
+          <w:lang w:eastAsia="en-IN"/>
+        </w:rPr>
+      </w:pPr>
+      <w:r>
+        <w:rPr>
+          <w:rFonts w:ascii="Consolas" w:eastAsia="Times New Roman" w:hAnsi="Consolas" w:cs="Times New Roman"/>
+          <w:color w:val="000000" w:themeColor="text1"/>
+          <w:sz w:val="24"/>
+          <w:szCs w:val="24"/>
+          <w:lang w:eastAsia="en-IN"/>
+        </w:rPr>
+        <w:t xml:space="preserve">           WHERE</w:t>
+      </w:r>
+      <w:r>
+        <w:rPr>
+          <w:rFonts w:ascii="Consolas" w:eastAsia="Times New Roman" w:hAnsi="Consolas" w:cs="Times New Roman"/>
+          <w:color w:val="000000" w:themeColor="text1"/>
+          <w:sz w:val="24"/>
+          <w:szCs w:val="24"/>
+          <w:shd w:val="clear" w:color="auto" w:fill="FDFDFD"/>
+          <w:lang w:eastAsia="en-IN"/>
+        </w:rPr>
+        <w:t xml:space="preserve"> </w:t>
+      </w:r>
+      <w:r>
+        <w:rPr>
+          <w:rFonts w:ascii="Consolas" w:eastAsia="Times New Roman" w:hAnsi="Consolas" w:cs="Times New Roman"/>
+          <w:color w:val="000000" w:themeColor="text1"/>
+          <w:sz w:val="24"/>
+          <w:szCs w:val="24"/>
+          <w:lang w:eastAsia="en-IN"/>
+        </w:rPr>
+        <w:t>4</w:t>
+      </w:r>
+      <w:r>
+        <w:rPr>
+          <w:rFonts w:ascii="Consolas" w:eastAsia="Times New Roman" w:hAnsi="Consolas" w:cs="Times New Roman"/>
+          <w:color w:val="000000" w:themeColor="text1"/>
+          <w:sz w:val="24"/>
+          <w:szCs w:val="24"/>
+          <w:shd w:val="clear" w:color="auto" w:fill="FDFDFD"/>
+          <w:lang w:eastAsia="en-IN"/>
+        </w:rPr>
+        <w:t xml:space="preserve"> </w:t>
+      </w:r>
+      <w:r>
+        <w:rPr>
+          <w:rFonts w:ascii="Consolas" w:eastAsia="Times New Roman" w:hAnsi="Consolas" w:cs="Times New Roman"/>
+          <w:color w:val="000000" w:themeColor="text1"/>
+          <w:sz w:val="24"/>
+          <w:szCs w:val="24"/>
+          <w:lang w:eastAsia="en-IN"/>
+        </w:rPr>
+        <w:t>=</w:t>
+      </w:r>
+      <w:r>
+        <w:rPr>
+          <w:rFonts w:ascii="Consolas" w:eastAsia="Times New Roman" w:hAnsi="Consolas" w:cs="Times New Roman"/>
+          <w:color w:val="000000" w:themeColor="text1"/>
+          <w:sz w:val="24"/>
+          <w:szCs w:val="24"/>
+          <w:shd w:val="clear" w:color="auto" w:fill="FDFDFD"/>
+          <w:lang w:eastAsia="en-IN"/>
+        </w:rPr>
+        <w:t xml:space="preserve"> </w:t>
+      </w:r>
+      <w:r>
+        <w:rPr>
+          <w:rFonts w:ascii="Consolas" w:eastAsia="Times New Roman" w:hAnsi="Consolas" w:cs="Times New Roman"/>
+          <w:color w:val="000000" w:themeColor="text1"/>
+          <w:sz w:val="24"/>
+          <w:szCs w:val="24"/>
+          <w:lang w:eastAsia="en-IN"/>
+        </w:rPr>
+        <w:t>(SELECT</w:t>
+      </w:r>
+      <w:r>
+        <w:rPr>
+          <w:rFonts w:ascii="Consolas" w:eastAsia="Times New Roman" w:hAnsi="Consolas" w:cs="Times New Roman"/>
+          <w:color w:val="000000" w:themeColor="text1"/>
+          <w:sz w:val="24"/>
+          <w:szCs w:val="24"/>
+          <w:shd w:val="clear" w:color="auto" w:fill="FDFDFD"/>
+          <w:lang w:eastAsia="en-IN"/>
+        </w:rPr>
+        <w:t xml:space="preserve"> </w:t>
+      </w:r>
+      <w:r>
+        <w:rPr>
+          <w:rFonts w:ascii="Consolas" w:eastAsia="Times New Roman" w:hAnsi="Consolas" w:cs="Times New Roman"/>
+          <w:color w:val="000000" w:themeColor="text1"/>
+          <w:sz w:val="24"/>
+          <w:szCs w:val="24"/>
+          <w:lang w:eastAsia="en-IN"/>
+        </w:rPr>
+        <w:t>COUNT(DISTINCT</w:t>
+      </w:r>
+      <w:r>
+        <w:rPr>
+          <w:rFonts w:ascii="Consolas" w:eastAsia="Times New Roman" w:hAnsi="Consolas" w:cs="Times New Roman"/>
+          <w:color w:val="000000" w:themeColor="text1"/>
+          <w:sz w:val="24"/>
+          <w:szCs w:val="24"/>
+          <w:shd w:val="clear" w:color="auto" w:fill="FDFDFD"/>
+          <w:lang w:eastAsia="en-IN"/>
+        </w:rPr>
+        <w:t xml:space="preserve"> salary</w:t>
+      </w:r>
+      <w:r>
+        <w:rPr>
+          <w:rFonts w:ascii="Consolas" w:eastAsia="Times New Roman" w:hAnsi="Consolas" w:cs="Times New Roman"/>
+          <w:color w:val="000000" w:themeColor="text1"/>
+          <w:sz w:val="24"/>
+          <w:szCs w:val="24"/>
+          <w:lang w:eastAsia="en-IN"/>
+        </w:rPr>
+        <w:t>)</w:t>
+      </w:r>
+    </w:p>
+    <w:p>
+      <w:pPr>
+        <w:spacing w:after="0" w:line="240" w:lineRule="auto"/>
+        <w:rPr>
+          <w:rFonts w:ascii="Consolas" w:eastAsia="Times New Roman" w:hAnsi="Consolas" w:cs="Times New Roman"/>
+          <w:color w:val="000000" w:themeColor="text1"/>
+          <w:sz w:val="24"/>
+          <w:szCs w:val="24"/>
+          <w:shd w:val="clear" w:color="auto" w:fill="FDFDFD"/>
+          <w:lang w:eastAsia="en-IN"/>
+        </w:rPr>
+      </w:pPr>
+      <w:r>
+        <w:rPr>
+          <w:rFonts w:ascii="Consolas" w:eastAsia="Times New Roman" w:hAnsi="Consolas" w:cs="Times New Roman"/>
+          <w:color w:val="000000" w:themeColor="text1"/>
+          <w:sz w:val="24"/>
+          <w:szCs w:val="24"/>
+          <w:lang w:eastAsia="en-IN"/>
+        </w:rPr>
+        <w:t xml:space="preserve">           FROM</w:t>
+      </w:r>
+      <w:r>
+        <w:rPr>
+          <w:rFonts w:ascii="Consolas" w:eastAsia="Times New Roman" w:hAnsi="Consolas" w:cs="Times New Roman"/>
+          <w:color w:val="000000" w:themeColor="text1"/>
+          <w:sz w:val="24"/>
+          <w:szCs w:val="24"/>
+          <w:shd w:val="clear" w:color="auto" w:fill="FDFDFD"/>
+          <w:lang w:eastAsia="en-IN"/>
+        </w:rPr>
+        <w:t xml:space="preserve"> employees  e2</w:t>
+      </w:r>
+    </w:p>
+    <w:p>
+      <w:pPr>
+        <w:rPr>
+          <w:rFonts w:ascii="Helvetica" w:hAnsi="Helvetica" w:cs="Helvetica"/>
+          <w:color w:val="000000" w:themeColor="text1"/>
+          <w:sz w:val="26"/>
+          <w:szCs w:val="26"/>
+          <w:shd w:val="clear" w:color="auto" w:fill="FFFFFF"/>
+        </w:rPr>
+      </w:pPr>
+      <w:r>
+        <w:rPr>
+          <w:rFonts w:ascii="Consolas" w:eastAsia="Times New Roman" w:hAnsi="Consolas" w:cs="Times New Roman"/>
+          <w:color w:val="000000" w:themeColor="text1"/>
+          <w:sz w:val="24"/>
+          <w:szCs w:val="24"/>
+          <w:lang w:eastAsia="en-IN"/>
+        </w:rPr>
+        <w:t xml:space="preserve">           WHERE</w:t>
+      </w:r>
+      <w:r>
+        <w:rPr>
+          <w:rFonts w:ascii="Consolas" w:eastAsia="Times New Roman" w:hAnsi="Consolas" w:cs="Times New Roman"/>
+          <w:color w:val="000000" w:themeColor="text1"/>
+          <w:sz w:val="24"/>
+          <w:szCs w:val="24"/>
+          <w:shd w:val="clear" w:color="auto" w:fill="FDFDFD"/>
+          <w:lang w:eastAsia="en-IN"/>
+        </w:rPr>
+        <w:t xml:space="preserve"> e2</w:t>
+      </w:r>
+      <w:r>
+        <w:rPr>
+          <w:rFonts w:ascii="Consolas" w:eastAsia="Times New Roman" w:hAnsi="Consolas" w:cs="Times New Roman"/>
+          <w:color w:val="000000" w:themeColor="text1"/>
+          <w:sz w:val="24"/>
+          <w:szCs w:val="24"/>
+          <w:lang w:eastAsia="en-IN"/>
+        </w:rPr>
+        <w:t>.</w:t>
+      </w:r>
+      <w:r>
+        <w:rPr>
+          <w:rFonts w:ascii="Consolas" w:eastAsia="Times New Roman" w:hAnsi="Consolas" w:cs="Times New Roman"/>
+          <w:color w:val="000000" w:themeColor="text1"/>
+          <w:sz w:val="24"/>
+          <w:szCs w:val="24"/>
+          <w:shd w:val="clear" w:color="auto" w:fill="FDFDFD"/>
+          <w:lang w:eastAsia="en-IN"/>
+        </w:rPr>
+        <w:t xml:space="preserve">salary </w:t>
+      </w:r>
+      <w:r>
+        <w:rPr>
+          <w:rFonts w:ascii="Consolas" w:eastAsia="Times New Roman" w:hAnsi="Consolas" w:cs="Times New Roman"/>
+          <w:color w:val="000000" w:themeColor="text1"/>
+          <w:sz w:val="24"/>
+          <w:szCs w:val="24"/>
+          <w:lang w:eastAsia="en-IN"/>
+        </w:rPr>
+        <w:t>&lt;=</w:t>
+      </w:r>
+      <w:r>
+        <w:rPr>
+          <w:rFonts w:ascii="Consolas" w:eastAsia="Times New Roman" w:hAnsi="Consolas" w:cs="Times New Roman"/>
+          <w:color w:val="000000" w:themeColor="text1"/>
+          <w:sz w:val="24"/>
+          <w:szCs w:val="24"/>
+          <w:shd w:val="clear" w:color="auto" w:fill="FDFDFD"/>
+          <w:lang w:eastAsia="en-IN"/>
+        </w:rPr>
+        <w:t xml:space="preserve"> e1</w:t>
+      </w:r>
+      <w:r>
+        <w:rPr>
+          <w:rFonts w:ascii="Consolas" w:eastAsia="Times New Roman" w:hAnsi="Consolas" w:cs="Times New Roman"/>
+          <w:color w:val="000000" w:themeColor="text1"/>
+          <w:sz w:val="24"/>
+          <w:szCs w:val="24"/>
+          <w:lang w:eastAsia="en-IN"/>
+        </w:rPr>
+        <w:t>.</w:t>
+      </w:r>
+      <w:r>
+        <w:rPr>
+          <w:rFonts w:ascii="Consolas" w:eastAsia="Times New Roman" w:hAnsi="Consolas" w:cs="Times New Roman"/>
+          <w:color w:val="000000" w:themeColor="text1"/>
+          <w:sz w:val="24"/>
+          <w:szCs w:val="24"/>
+          <w:shd w:val="clear" w:color="auto" w:fill="FDFDFD"/>
+          <w:lang w:eastAsia="en-IN"/>
+        </w:rPr>
+        <w:t>salary</w:t>
+      </w:r>
+      <w:r>
+        <w:rPr>
+          <w:rFonts w:ascii="Consolas" w:eastAsia="Times New Roman" w:hAnsi="Consolas" w:cs="Times New Roman"/>
+          <w:color w:val="000000" w:themeColor="text1"/>
+          <w:sz w:val="24"/>
+          <w:szCs w:val="24"/>
+          <w:lang w:eastAsia="en-IN"/>
+        </w:rPr>
+        <w:t>);</w:t>
+      </w:r>
+    </w:p>
+    <w:p>
+      <w:pPr>
+        <w:rPr>
+          <w:rFonts w:ascii="Helvetica" w:hAnsi="Helvetica" w:cs="Helvetica"/>
+          <w:sz w:val="26"/>
+          <w:szCs w:val="26"/>
+          <w:shd w:val="clear" w:color="auto" w:fill="FFFFFF"/>
+        </w:rPr>
+      </w:pPr>
+    </w:p>
+    <w:p>
+      <w:pPr>
+        <w:rPr>
+          <w:rFonts w:ascii="Helvetica" w:hAnsi="Helvetica" w:cs="Helvetica"/>
+          <w:sz w:val="26"/>
+          <w:szCs w:val="26"/>
+          <w:shd w:val="clear" w:color="auto" w:fill="FFFFFF"/>
+        </w:rPr>
+      </w:pPr>
+    </w:p>
+    <w:p>
+      <w:pPr>
+        <w:rPr>
+          <w:rFonts w:ascii="Helvetica" w:hAnsi="Helvetica" w:cs="Helvetica"/>
+          <w:sz w:val="26"/>
+          <w:szCs w:val="26"/>
+          <w:shd w:val="clear" w:color="auto" w:fill="FFFFFF"/>
+        </w:rPr>
+      </w:pPr>
+    </w:p>
+    <w:p>
+      <w:pPr>
+        <w:rPr>
+          <w:rFonts w:ascii="Helvetica" w:hAnsi="Helvetica" w:cs="Helvetica"/>
+          <w:sz w:val="26"/>
+          <w:szCs w:val="26"/>
+          <w:shd w:val="clear" w:color="auto" w:fill="FFFFFF"/>
+        </w:rPr>
+      </w:pPr>
+    </w:p>
+    <w:p>
+      <w:pPr>
         <w:pStyle w:val="ListParagraph"/>
         <w:numPr>
           <w:ilvl w:val="0"/>
@@ -6046,7 +8304,167 @@
           <w:szCs w:val="26"/>
           <w:shd w:val="clear" w:color="auto" w:fill="FFFFFF"/>
         </w:rPr>
+        <w:lastRenderedPageBreak/>
         <w:t>Write a query to select last 10 records from a table</w:t>
+      </w:r>
+    </w:p>
+    <w:p>
+      <w:pPr>
+        <w:rPr>
+          <w:rFonts w:ascii="Helvetica" w:hAnsi="Helvetica" w:cs="Helvetica"/>
+          <w:sz w:val="26"/>
+          <w:szCs w:val="26"/>
+          <w:shd w:val="clear" w:color="auto" w:fill="FFFFFF"/>
+        </w:rPr>
+      </w:pPr>
+      <w:r>
+        <w:rPr>
+          <w:rFonts w:ascii="Helvetica" w:hAnsi="Helvetica" w:cs="Helvetica"/>
+          <w:sz w:val="26"/>
+          <w:szCs w:val="26"/>
+          <w:shd w:val="clear" w:color="auto" w:fill="FFFFFF"/>
+        </w:rPr>
+        <w:t xml:space="preserve">                         </w:t>
+      </w:r>
+      <w:r>
+        <w:rPr>
+          <w:rFonts w:ascii="Helvetica" w:hAnsi="Helvetica" w:cs="Helvetica"/>
+          <w:sz w:val="26"/>
+          <w:szCs w:val="26"/>
+          <w:shd w:val="clear" w:color="auto" w:fill="FFFFFF"/>
+        </w:rPr>
+        <w:t>SELECT * FROM (</w:t>
+      </w:r>
+    </w:p>
+    <w:p>
+      <w:pPr>
+        <w:rPr>
+          <w:rFonts w:ascii="Helvetica" w:hAnsi="Helvetica" w:cs="Helvetica"/>
+          <w:sz w:val="26"/>
+          <w:szCs w:val="26"/>
+          <w:shd w:val="clear" w:color="auto" w:fill="FFFFFF"/>
+        </w:rPr>
+      </w:pPr>
+      <w:r>
+        <w:rPr>
+          <w:rFonts w:ascii="Helvetica" w:hAnsi="Helvetica" w:cs="Helvetica"/>
+          <w:sz w:val="26"/>
+          <w:szCs w:val="26"/>
+          <w:shd w:val="clear" w:color="auto" w:fill="FFFFFF"/>
+        </w:rPr>
+        <w:t xml:space="preserve">                         </w:t>
+      </w:r>
+      <w:r>
+        <w:rPr>
+          <w:rFonts w:ascii="Helvetica" w:hAnsi="Helvetica" w:cs="Helvetica"/>
+          <w:sz w:val="26"/>
+          <w:szCs w:val="26"/>
+          <w:shd w:val="clear" w:color="auto" w:fill="FFFFFF"/>
+        </w:rPr>
+        <w:t xml:space="preserve">SELECT * FROM employees ORDER BY employee_id </w:t>
+      </w:r>
+    </w:p>
+    <w:p>
+      <w:pPr>
+        <w:rPr>
+          <w:rFonts w:ascii="Helvetica" w:hAnsi="Helvetica" w:cs="Helvetica"/>
+          <w:sz w:val="26"/>
+          <w:szCs w:val="26"/>
+          <w:shd w:val="clear" w:color="auto" w:fill="FFFFFF"/>
+        </w:rPr>
+      </w:pPr>
+      <w:r>
+        <w:rPr>
+          <w:rFonts w:ascii="Helvetica" w:hAnsi="Helvetica" w:cs="Helvetica"/>
+          <w:sz w:val="26"/>
+          <w:szCs w:val="26"/>
+          <w:shd w:val="clear" w:color="auto" w:fill="FFFFFF"/>
+        </w:rPr>
+        <w:t xml:space="preserve">                        </w:t>
+      </w:r>
+      <w:r>
+        <w:rPr>
+          <w:rFonts w:ascii="Helvetica" w:hAnsi="Helvetica" w:cs="Helvetica"/>
+          <w:sz w:val="26"/>
+          <w:szCs w:val="26"/>
+          <w:shd w:val="clear" w:color="auto" w:fill="FFFFFF"/>
+        </w:rPr>
+        <w:t xml:space="preserve">DESC </w:t>
+      </w:r>
+      <w:r>
+        <w:rPr>
+          <w:rFonts w:ascii="Helvetica" w:hAnsi="Helvetica" w:cs="Helvetica"/>
+          <w:sz w:val="26"/>
+          <w:szCs w:val="26"/>
+          <w:shd w:val="clear" w:color="auto" w:fill="FFFFFF"/>
+        </w:rPr>
+        <w:t xml:space="preserve">      </w:t>
+      </w:r>
+      <w:r>
+        <w:rPr>
+          <w:rFonts w:ascii="Helvetica" w:hAnsi="Helvetica" w:cs="Helvetica"/>
+          <w:sz w:val="26"/>
+          <w:szCs w:val="26"/>
+          <w:shd w:val="clear" w:color="auto" w:fill="FFFFFF"/>
+        </w:rPr>
+        <w:t xml:space="preserve">LIMIT 10) sub </w:t>
+      </w:r>
+    </w:p>
+    <w:p>
+      <w:pPr>
+        <w:rPr>
+          <w:rFonts w:ascii="Helvetica" w:hAnsi="Helvetica" w:cs="Helvetica"/>
+          <w:sz w:val="26"/>
+          <w:szCs w:val="26"/>
+          <w:shd w:val="clear" w:color="auto" w:fill="FFFFFF"/>
+        </w:rPr>
+      </w:pPr>
+      <w:r>
+        <w:rPr>
+          <w:rFonts w:ascii="Helvetica" w:hAnsi="Helvetica" w:cs="Helvetica"/>
+          <w:sz w:val="26"/>
+          <w:szCs w:val="26"/>
+          <w:shd w:val="clear" w:color="auto" w:fill="FFFFFF"/>
+        </w:rPr>
+        <w:t xml:space="preserve">                        </w:t>
+      </w:r>
+      <w:r>
+        <w:rPr>
+          <w:rFonts w:ascii="Helvetica" w:hAnsi="Helvetica" w:cs="Helvetica"/>
+          <w:sz w:val="26"/>
+          <w:szCs w:val="26"/>
+          <w:shd w:val="clear" w:color="auto" w:fill="FFFFFF"/>
+        </w:rPr>
+        <w:t>ORDER BY employee_id ASC;</w:t>
+      </w:r>
+    </w:p>
+    <w:p>
+      <w:pPr>
+        <w:rPr>
+          <w:rFonts w:ascii="Helvetica" w:hAnsi="Helvetica" w:cs="Helvetica"/>
+          <w:sz w:val="26"/>
+          <w:szCs w:val="26"/>
+          <w:shd w:val="clear" w:color="auto" w:fill="FFFFFF"/>
+        </w:rPr>
+      </w:pPr>
+    </w:p>
+    <w:p>
+      <w:pPr>
+        <w:rPr>
+          <w:rFonts w:ascii="Helvetica" w:hAnsi="Helvetica" w:cs="Helvetica"/>
+          <w:sz w:val="26"/>
+          <w:szCs w:val="26"/>
+          <w:shd w:val="clear" w:color="auto" w:fill="FFFFFF"/>
+        </w:rPr>
+      </w:pPr>
+      <w:r>
+        <w:rPr>
+          <w:rFonts w:ascii="Helvetica" w:hAnsi="Helvetica" w:cs="Helvetica"/>
+          <w:sz w:val="26"/>
+          <w:szCs w:val="26"/>
+          <w:shd w:val="clear" w:color="auto" w:fill="FFFFFF"/>
+        </w:rPr>
+        <w:t xml:space="preserve">          </w:t>
       </w:r>
     </w:p>
     <w:p>
@@ -6075,6 +8493,271 @@
     </w:p>
     <w:p>
       <w:pPr>
+        <w:rPr>
+          <w:rFonts w:ascii="Helvetica" w:hAnsi="Helvetica" w:cs="Helvetica"/>
+          <w:sz w:val="26"/>
+          <w:szCs w:val="26"/>
+          <w:shd w:val="clear" w:color="auto" w:fill="FFFFFF"/>
+        </w:rPr>
+      </w:pPr>
+    </w:p>
+    <w:p>
+      <w:pPr>
+        <w:rPr>
+          <w:rFonts w:ascii="Consolas" w:eastAsia="Times New Roman" w:hAnsi="Consolas" w:cs="Times New Roman"/>
+          <w:color w:val="000000" w:themeColor="text1"/>
+          <w:sz w:val="24"/>
+          <w:szCs w:val="24"/>
+          <w:shd w:val="clear" w:color="auto" w:fill="FDFDFD"/>
+          <w:lang w:eastAsia="en-IN"/>
+        </w:rPr>
+      </w:pPr>
+      <w:r>
+        <w:rPr>
+          <w:rFonts w:ascii="Helvetica" w:hAnsi="Helvetica" w:cs="Helvetica"/>
+          <w:sz w:val="26"/>
+          <w:szCs w:val="26"/>
+          <w:shd w:val="clear" w:color="auto" w:fill="FFFFFF"/>
+        </w:rPr>
+        <w:t xml:space="preserve">                    </w:t>
+      </w:r>
+      <w:r>
+        <w:rPr>
+          <w:rFonts w:ascii="Consolas" w:eastAsia="Times New Roman" w:hAnsi="Consolas" w:cs="Times New Roman"/>
+          <w:color w:val="000000" w:themeColor="text1"/>
+          <w:sz w:val="24"/>
+          <w:szCs w:val="24"/>
+          <w:lang w:eastAsia="en-IN"/>
+        </w:rPr>
+        <w:t>SELECT</w:t>
+      </w:r>
+      <w:r>
+        <w:rPr>
+          <w:rFonts w:ascii="Consolas" w:eastAsia="Times New Roman" w:hAnsi="Consolas" w:cs="Times New Roman"/>
+          <w:color w:val="000000" w:themeColor="text1"/>
+          <w:sz w:val="24"/>
+          <w:szCs w:val="24"/>
+          <w:shd w:val="clear" w:color="auto" w:fill="FDFDFD"/>
+          <w:lang w:eastAsia="en-IN"/>
+        </w:rPr>
+        <w:t xml:space="preserve"> </w:t>
+      </w:r>
+      <w:r>
+        <w:rPr>
+          <w:rFonts w:ascii="Consolas" w:eastAsia="Times New Roman" w:hAnsi="Consolas" w:cs="Times New Roman"/>
+          <w:color w:val="000000" w:themeColor="text1"/>
+          <w:sz w:val="24"/>
+          <w:szCs w:val="24"/>
+          <w:lang w:eastAsia="en-IN"/>
+        </w:rPr>
+        <w:t>*</w:t>
+      </w:r>
+      <w:r>
+        <w:rPr>
+          <w:rFonts w:ascii="Consolas" w:eastAsia="Times New Roman" w:hAnsi="Consolas" w:cs="Times New Roman"/>
+          <w:color w:val="000000" w:themeColor="text1"/>
+          <w:sz w:val="24"/>
+          <w:szCs w:val="24"/>
+          <w:shd w:val="clear" w:color="auto" w:fill="FDFDFD"/>
+          <w:lang w:eastAsia="en-IN"/>
+        </w:rPr>
+        <w:t xml:space="preserve"> </w:t>
+      </w:r>
+      <w:r>
+        <w:rPr>
+          <w:rFonts w:ascii="Consolas" w:eastAsia="Times New Roman" w:hAnsi="Consolas" w:cs="Times New Roman"/>
+          <w:color w:val="000000" w:themeColor="text1"/>
+          <w:sz w:val="24"/>
+          <w:szCs w:val="24"/>
+          <w:lang w:eastAsia="en-IN"/>
+        </w:rPr>
+        <w:t>FROM</w:t>
+      </w:r>
+      <w:r>
+        <w:rPr>
+          <w:rFonts w:ascii="Consolas" w:eastAsia="Times New Roman" w:hAnsi="Consolas" w:cs="Times New Roman"/>
+          <w:color w:val="000000" w:themeColor="text1"/>
+          <w:sz w:val="24"/>
+          <w:szCs w:val="24"/>
+          <w:shd w:val="clear" w:color="auto" w:fill="FDFDFD"/>
+          <w:lang w:eastAsia="en-IN"/>
+        </w:rPr>
+        <w:t xml:space="preserve"> departments </w:t>
+      </w:r>
+    </w:p>
+    <w:p>
+      <w:pPr>
+        <w:spacing w:after="0" w:line="240" w:lineRule="auto"/>
+        <w:rPr>
+          <w:rFonts w:ascii="Consolas" w:eastAsia="Times New Roman" w:hAnsi="Consolas" w:cs="Times New Roman"/>
+          <w:color w:val="000000" w:themeColor="text1"/>
+          <w:sz w:val="24"/>
+          <w:szCs w:val="24"/>
+          <w:shd w:val="clear" w:color="auto" w:fill="FDFDFD"/>
+          <w:lang w:eastAsia="en-IN"/>
+        </w:rPr>
+      </w:pPr>
+      <w:r>
+        <w:rPr>
+          <w:rFonts w:ascii="Consolas" w:eastAsia="Times New Roman" w:hAnsi="Consolas" w:cs="Times New Roman"/>
+          <w:color w:val="000000" w:themeColor="text1"/>
+          <w:sz w:val="24"/>
+          <w:szCs w:val="24"/>
+          <w:lang w:eastAsia="en-IN"/>
+        </w:rPr>
+        <w:t xml:space="preserve">           WHERE</w:t>
+      </w:r>
+      <w:r>
+        <w:rPr>
+          <w:rFonts w:ascii="Consolas" w:eastAsia="Times New Roman" w:hAnsi="Consolas" w:cs="Times New Roman"/>
+          <w:color w:val="000000" w:themeColor="text1"/>
+          <w:sz w:val="24"/>
+          <w:szCs w:val="24"/>
+          <w:shd w:val="clear" w:color="auto" w:fill="FDFDFD"/>
+          <w:lang w:eastAsia="en-IN"/>
+        </w:rPr>
+        <w:t xml:space="preserve"> department_id </w:t>
+      </w:r>
+    </w:p>
+    <w:p>
+      <w:pPr>
+        <w:rPr>
+          <w:rFonts w:ascii="Consolas" w:eastAsia="Times New Roman" w:hAnsi="Consolas" w:cs="Times New Roman"/>
+          <w:color w:val="000000" w:themeColor="text1"/>
+          <w:sz w:val="24"/>
+          <w:szCs w:val="24"/>
+          <w:lang w:eastAsia="en-IN"/>
+        </w:rPr>
+      </w:pPr>
+      <w:r>
+        <w:rPr>
+          <w:rFonts w:ascii="Consolas" w:eastAsia="Times New Roman" w:hAnsi="Consolas" w:cs="Times New Roman"/>
+          <w:color w:val="000000" w:themeColor="text1"/>
+          <w:sz w:val="24"/>
+          <w:szCs w:val="24"/>
+          <w:lang w:eastAsia="en-IN"/>
+        </w:rPr>
+        <w:t xml:space="preserve">           NOT</w:t>
+      </w:r>
+      <w:r>
+        <w:rPr>
+          <w:rFonts w:ascii="Consolas" w:eastAsia="Times New Roman" w:hAnsi="Consolas" w:cs="Times New Roman"/>
+          <w:color w:val="000000" w:themeColor="text1"/>
+          <w:sz w:val="24"/>
+          <w:szCs w:val="24"/>
+          <w:shd w:val="clear" w:color="auto" w:fill="FDFDFD"/>
+          <w:lang w:eastAsia="en-IN"/>
+        </w:rPr>
+        <w:t xml:space="preserve"> </w:t>
+      </w:r>
+      <w:r>
+        <w:rPr>
+          <w:rFonts w:ascii="Consolas" w:eastAsia="Times New Roman" w:hAnsi="Consolas" w:cs="Times New Roman"/>
+          <w:color w:val="000000" w:themeColor="text1"/>
+          <w:sz w:val="24"/>
+          <w:szCs w:val="24"/>
+          <w:lang w:eastAsia="en-IN"/>
+        </w:rPr>
+        <w:t>IN</w:t>
+      </w:r>
+      <w:r>
+        <w:rPr>
+          <w:rFonts w:ascii="Consolas" w:eastAsia="Times New Roman" w:hAnsi="Consolas" w:cs="Times New Roman"/>
+          <w:color w:val="000000" w:themeColor="text1"/>
+          <w:sz w:val="24"/>
+          <w:szCs w:val="24"/>
+          <w:shd w:val="clear" w:color="auto" w:fill="FDFDFD"/>
+          <w:lang w:eastAsia="en-IN"/>
+        </w:rPr>
+        <w:t xml:space="preserve"> </w:t>
+      </w:r>
+      <w:r>
+        <w:rPr>
+          <w:rFonts w:ascii="Consolas" w:eastAsia="Times New Roman" w:hAnsi="Consolas" w:cs="Times New Roman"/>
+          <w:color w:val="000000" w:themeColor="text1"/>
+          <w:sz w:val="24"/>
+          <w:szCs w:val="24"/>
+          <w:lang w:eastAsia="en-IN"/>
+        </w:rPr>
+        <w:t>(select</w:t>
+      </w:r>
+      <w:r>
+        <w:rPr>
+          <w:rFonts w:ascii="Consolas" w:eastAsia="Times New Roman" w:hAnsi="Consolas" w:cs="Times New Roman"/>
+          <w:color w:val="000000" w:themeColor="text1"/>
+          <w:sz w:val="24"/>
+          <w:szCs w:val="24"/>
+          <w:shd w:val="clear" w:color="auto" w:fill="FDFDFD"/>
+          <w:lang w:eastAsia="en-IN"/>
+        </w:rPr>
+        <w:t xml:space="preserve"> department_id </w:t>
+      </w:r>
+      <w:r>
+        <w:rPr>
+          <w:rFonts w:ascii="Consolas" w:eastAsia="Times New Roman" w:hAnsi="Consolas" w:cs="Times New Roman"/>
+          <w:color w:val="000000" w:themeColor="text1"/>
+          <w:sz w:val="24"/>
+          <w:szCs w:val="24"/>
+          <w:lang w:eastAsia="en-IN"/>
+        </w:rPr>
+        <w:t>FROM</w:t>
+      </w:r>
+      <w:r>
+        <w:rPr>
+          <w:rFonts w:ascii="Consolas" w:eastAsia="Times New Roman" w:hAnsi="Consolas" w:cs="Times New Roman"/>
+          <w:color w:val="000000" w:themeColor="text1"/>
+          <w:sz w:val="24"/>
+          <w:szCs w:val="24"/>
+          <w:shd w:val="clear" w:color="auto" w:fill="FDFDFD"/>
+          <w:lang w:eastAsia="en-IN"/>
+        </w:rPr>
+        <w:t xml:space="preserve"> employees</w:t>
+      </w:r>
+      <w:r>
+        <w:rPr>
+          <w:rFonts w:ascii="Consolas" w:eastAsia="Times New Roman" w:hAnsi="Consolas" w:cs="Times New Roman"/>
+          <w:color w:val="000000" w:themeColor="text1"/>
+          <w:sz w:val="24"/>
+          <w:szCs w:val="24"/>
+          <w:lang w:eastAsia="en-IN"/>
+        </w:rPr>
+        <w:t>);</w:t>
+      </w:r>
+    </w:p>
+    <w:p>
+      <w:pPr>
+        <w:rPr>
+          <w:rFonts w:ascii="Consolas" w:eastAsia="Times New Roman" w:hAnsi="Consolas" w:cs="Times New Roman"/>
+          <w:color w:val="000000" w:themeColor="text1"/>
+          <w:sz w:val="24"/>
+          <w:szCs w:val="24"/>
+          <w:lang w:eastAsia="en-IN"/>
+        </w:rPr>
+      </w:pPr>
+    </w:p>
+    <w:p>
+      <w:pPr>
+        <w:rPr>
+          <w:rFonts w:ascii="Consolas" w:eastAsia="Times New Roman" w:hAnsi="Consolas" w:cs="Times New Roman"/>
+          <w:color w:val="000000" w:themeColor="text1"/>
+          <w:sz w:val="24"/>
+          <w:szCs w:val="24"/>
+          <w:lang w:eastAsia="en-IN"/>
+        </w:rPr>
+      </w:pPr>
+    </w:p>
+    <w:p>
+      <w:pPr>
+        <w:rPr>
+          <w:rFonts w:ascii="Helvetica" w:hAnsi="Helvetica" w:cs="Helvetica"/>
+          <w:sz w:val="26"/>
+          <w:szCs w:val="26"/>
+          <w:shd w:val="clear" w:color="auto" w:fill="FFFFFF"/>
+        </w:rPr>
+      </w:pPr>
+    </w:p>
+    <w:p>
+      <w:pPr>
         <w:pStyle w:val="ListParagraph"/>
         <w:numPr>
           <w:ilvl w:val="0"/>
@@ -6096,6 +8779,530 @@
         </w:rPr>
         <w:t>Write a query to get 3 maximum salaries</w:t>
       </w:r>
+      <w:r>
+        <w:rPr>
+          <w:rFonts w:ascii="Helvetica" w:hAnsi="Helvetica" w:cs="Helvetica"/>
+          <w:sz w:val="26"/>
+          <w:szCs w:val="26"/>
+          <w:shd w:val="clear" w:color="auto" w:fill="FFFFFF"/>
+        </w:rPr>
+        <w:t>?</w:t>
+      </w:r>
+    </w:p>
+    <w:p>
+      <w:pPr>
+        <w:pStyle w:val="ListParagraph"/>
+        <w:rPr>
+          <w:rFonts w:ascii="Helvetica" w:hAnsi="Helvetica" w:cs="Helvetica"/>
+          <w:sz w:val="26"/>
+          <w:szCs w:val="26"/>
+          <w:shd w:val="clear" w:color="auto" w:fill="FFFFFF"/>
+        </w:rPr>
+      </w:pPr>
+      <w:r>
+        <w:rPr>
+          <w:rFonts w:ascii="Helvetica" w:hAnsi="Helvetica" w:cs="Helvetica"/>
+          <w:sz w:val="26"/>
+          <w:szCs w:val="26"/>
+          <w:shd w:val="clear" w:color="auto" w:fill="FFFFFF"/>
+        </w:rPr>
+        <w:t xml:space="preserve">      </w:t>
+      </w:r>
+    </w:p>
+    <w:p>
+      <w:pPr>
+        <w:rPr>
+          <w:rFonts w:ascii="Consolas" w:eastAsia="Times New Roman" w:hAnsi="Consolas" w:cs="Times New Roman"/>
+          <w:color w:val="000000" w:themeColor="text1"/>
+          <w:sz w:val="24"/>
+          <w:szCs w:val="24"/>
+          <w:shd w:val="clear" w:color="auto" w:fill="FDFDFD"/>
+          <w:lang w:eastAsia="en-IN"/>
+        </w:rPr>
+      </w:pPr>
+      <w:r>
+        <w:rPr>
+          <w:rFonts w:ascii="Helvetica" w:hAnsi="Helvetica" w:cs="Helvetica"/>
+          <w:color w:val="000000" w:themeColor="text1"/>
+          <w:sz w:val="26"/>
+          <w:szCs w:val="26"/>
+          <w:shd w:val="clear" w:color="auto" w:fill="FFFFFF"/>
+        </w:rPr>
+        <w:t xml:space="preserve">                            </w:t>
+      </w:r>
+      <w:r>
+        <w:rPr>
+          <w:rFonts w:ascii="Consolas" w:eastAsia="Times New Roman" w:hAnsi="Consolas" w:cs="Times New Roman"/>
+          <w:color w:val="000000" w:themeColor="text1"/>
+          <w:sz w:val="24"/>
+          <w:szCs w:val="24"/>
+          <w:lang w:eastAsia="en-IN"/>
+        </w:rPr>
+        <w:t>SELECT</w:t>
+      </w:r>
+      <w:r>
+        <w:rPr>
+          <w:rFonts w:ascii="Consolas" w:eastAsia="Times New Roman" w:hAnsi="Consolas" w:cs="Times New Roman"/>
+          <w:color w:val="000000" w:themeColor="text1"/>
+          <w:sz w:val="24"/>
+          <w:szCs w:val="24"/>
+          <w:shd w:val="clear" w:color="auto" w:fill="FDFDFD"/>
+          <w:lang w:eastAsia="en-IN"/>
+        </w:rPr>
+        <w:t xml:space="preserve"> </w:t>
+      </w:r>
+      <w:r>
+        <w:rPr>
+          <w:rFonts w:ascii="Consolas" w:eastAsia="Times New Roman" w:hAnsi="Consolas" w:cs="Times New Roman"/>
+          <w:color w:val="000000" w:themeColor="text1"/>
+          <w:sz w:val="24"/>
+          <w:szCs w:val="24"/>
+          <w:lang w:eastAsia="en-IN"/>
+        </w:rPr>
+        <w:t>DISTINCT</w:t>
+      </w:r>
+      <w:r>
+        <w:rPr>
+          <w:rFonts w:ascii="Consolas" w:eastAsia="Times New Roman" w:hAnsi="Consolas" w:cs="Times New Roman"/>
+          <w:color w:val="000000" w:themeColor="text1"/>
+          <w:sz w:val="24"/>
+          <w:szCs w:val="24"/>
+          <w:shd w:val="clear" w:color="auto" w:fill="FDFDFD"/>
+          <w:lang w:eastAsia="en-IN"/>
+        </w:rPr>
+        <w:t xml:space="preserve"> salary </w:t>
+      </w:r>
+      <w:r>
+        <w:rPr>
+          <w:rFonts w:ascii="Consolas" w:eastAsia="Times New Roman" w:hAnsi="Consolas" w:cs="Times New Roman"/>
+          <w:color w:val="000000" w:themeColor="text1"/>
+          <w:sz w:val="24"/>
+          <w:szCs w:val="24"/>
+          <w:shd w:val="clear" w:color="auto" w:fill="FDFDFD"/>
+          <w:lang w:eastAsia="en-IN"/>
+        </w:rPr>
+        <w:t>//For the max and min same</w:t>
+      </w:r>
+    </w:p>
+    <w:p>
+      <w:pPr>
+        <w:spacing w:after="0" w:line="240" w:lineRule="auto"/>
+        <w:rPr>
+          <w:rFonts w:ascii="Consolas" w:eastAsia="Times New Roman" w:hAnsi="Consolas" w:cs="Times New Roman"/>
+          <w:color w:val="000000" w:themeColor="text1"/>
+          <w:sz w:val="24"/>
+          <w:szCs w:val="24"/>
+          <w:shd w:val="clear" w:color="auto" w:fill="FDFDFD"/>
+          <w:lang w:eastAsia="en-IN"/>
+        </w:rPr>
+      </w:pPr>
+      <w:r>
+        <w:rPr>
+          <w:rFonts w:ascii="Consolas" w:eastAsia="Times New Roman" w:hAnsi="Consolas" w:cs="Times New Roman"/>
+          <w:color w:val="000000" w:themeColor="text1"/>
+          <w:sz w:val="24"/>
+          <w:szCs w:val="24"/>
+          <w:lang w:eastAsia="en-IN"/>
+        </w:rPr>
+        <w:t xml:space="preserve">               FROM</w:t>
+      </w:r>
+      <w:r>
+        <w:rPr>
+          <w:rFonts w:ascii="Consolas" w:eastAsia="Times New Roman" w:hAnsi="Consolas" w:cs="Times New Roman"/>
+          <w:color w:val="000000" w:themeColor="text1"/>
+          <w:sz w:val="24"/>
+          <w:szCs w:val="24"/>
+          <w:shd w:val="clear" w:color="auto" w:fill="FDFDFD"/>
+          <w:lang w:eastAsia="en-IN"/>
+        </w:rPr>
+        <w:t xml:space="preserve"> employees a </w:t>
+      </w:r>
+    </w:p>
+    <w:p>
+      <w:pPr>
+        <w:spacing w:after="0" w:line="240" w:lineRule="auto"/>
+        <w:rPr>
+          <w:rFonts w:ascii="Consolas" w:eastAsia="Times New Roman" w:hAnsi="Consolas" w:cs="Times New Roman"/>
+          <w:color w:val="000000" w:themeColor="text1"/>
+          <w:sz w:val="24"/>
+          <w:szCs w:val="24"/>
+          <w:shd w:val="clear" w:color="auto" w:fill="FDFDFD"/>
+          <w:lang w:eastAsia="en-IN"/>
+        </w:rPr>
+      </w:pPr>
+      <w:r>
+        <w:rPr>
+          <w:rFonts w:ascii="Consolas" w:eastAsia="Times New Roman" w:hAnsi="Consolas" w:cs="Times New Roman"/>
+          <w:color w:val="000000" w:themeColor="text1"/>
+          <w:sz w:val="24"/>
+          <w:szCs w:val="24"/>
+          <w:lang w:eastAsia="en-IN"/>
+        </w:rPr>
+        <w:t xml:space="preserve">               WHERE</w:t>
+      </w:r>
+      <w:r>
+        <w:rPr>
+          <w:rFonts w:ascii="Consolas" w:eastAsia="Times New Roman" w:hAnsi="Consolas" w:cs="Times New Roman"/>
+          <w:color w:val="000000" w:themeColor="text1"/>
+          <w:sz w:val="24"/>
+          <w:szCs w:val="24"/>
+          <w:shd w:val="clear" w:color="auto" w:fill="FDFDFD"/>
+          <w:lang w:eastAsia="en-IN"/>
+        </w:rPr>
+        <w:t xml:space="preserve"> </w:t>
+      </w:r>
+      <w:r>
+        <w:rPr>
+          <w:rFonts w:ascii="Consolas" w:eastAsia="Times New Roman" w:hAnsi="Consolas" w:cs="Times New Roman"/>
+          <w:color w:val="000000" w:themeColor="text1"/>
+          <w:sz w:val="24"/>
+          <w:szCs w:val="24"/>
+          <w:lang w:eastAsia="en-IN"/>
+        </w:rPr>
+        <w:t>3</w:t>
+      </w:r>
+      <w:r>
+        <w:rPr>
+          <w:rFonts w:ascii="Consolas" w:eastAsia="Times New Roman" w:hAnsi="Consolas" w:cs="Times New Roman"/>
+          <w:color w:val="000000" w:themeColor="text1"/>
+          <w:sz w:val="24"/>
+          <w:szCs w:val="24"/>
+          <w:shd w:val="clear" w:color="auto" w:fill="FDFDFD"/>
+          <w:lang w:eastAsia="en-IN"/>
+        </w:rPr>
+        <w:t xml:space="preserve"> </w:t>
+      </w:r>
+      <w:r>
+        <w:rPr>
+          <w:rFonts w:ascii="Consolas" w:eastAsia="Times New Roman" w:hAnsi="Consolas" w:cs="Times New Roman"/>
+          <w:color w:val="000000" w:themeColor="text1"/>
+          <w:sz w:val="24"/>
+          <w:szCs w:val="24"/>
+          <w:lang w:eastAsia="en-IN"/>
+        </w:rPr>
+        <w:t>&gt;=</w:t>
+      </w:r>
+      <w:r>
+        <w:rPr>
+          <w:rFonts w:ascii="Consolas" w:eastAsia="Times New Roman" w:hAnsi="Consolas" w:cs="Times New Roman"/>
+          <w:color w:val="000000" w:themeColor="text1"/>
+          <w:sz w:val="24"/>
+          <w:szCs w:val="24"/>
+          <w:shd w:val="clear" w:color="auto" w:fill="FDFDFD"/>
+          <w:lang w:eastAsia="en-IN"/>
+        </w:rPr>
+        <w:t xml:space="preserve"> </w:t>
+      </w:r>
+      <w:r>
+        <w:rPr>
+          <w:rFonts w:ascii="Consolas" w:eastAsia="Times New Roman" w:hAnsi="Consolas" w:cs="Times New Roman"/>
+          <w:color w:val="000000" w:themeColor="text1"/>
+          <w:sz w:val="24"/>
+          <w:szCs w:val="24"/>
+          <w:lang w:eastAsia="en-IN"/>
+        </w:rPr>
+        <w:t>(SELECT</w:t>
+      </w:r>
+      <w:r>
+        <w:rPr>
+          <w:rFonts w:ascii="Consolas" w:eastAsia="Times New Roman" w:hAnsi="Consolas" w:cs="Times New Roman"/>
+          <w:color w:val="000000" w:themeColor="text1"/>
+          <w:sz w:val="24"/>
+          <w:szCs w:val="24"/>
+          <w:shd w:val="clear" w:color="auto" w:fill="FDFDFD"/>
+          <w:lang w:eastAsia="en-IN"/>
+        </w:rPr>
+        <w:t xml:space="preserve"> </w:t>
+      </w:r>
+      <w:r>
+        <w:rPr>
+          <w:rFonts w:ascii="Consolas" w:eastAsia="Times New Roman" w:hAnsi="Consolas" w:cs="Times New Roman"/>
+          <w:color w:val="000000" w:themeColor="text1"/>
+          <w:sz w:val="24"/>
+          <w:szCs w:val="24"/>
+          <w:lang w:eastAsia="en-IN"/>
+        </w:rPr>
+        <w:t>COUNT(DISTINCT</w:t>
+      </w:r>
+      <w:r>
+        <w:rPr>
+          <w:rFonts w:ascii="Consolas" w:eastAsia="Times New Roman" w:hAnsi="Consolas" w:cs="Times New Roman"/>
+          <w:color w:val="000000" w:themeColor="text1"/>
+          <w:sz w:val="24"/>
+          <w:szCs w:val="24"/>
+          <w:shd w:val="clear" w:color="auto" w:fill="FDFDFD"/>
+          <w:lang w:eastAsia="en-IN"/>
+        </w:rPr>
+        <w:t xml:space="preserve"> salary</w:t>
+      </w:r>
+      <w:r>
+        <w:rPr>
+          <w:rFonts w:ascii="Consolas" w:eastAsia="Times New Roman" w:hAnsi="Consolas" w:cs="Times New Roman"/>
+          <w:color w:val="000000" w:themeColor="text1"/>
+          <w:sz w:val="24"/>
+          <w:szCs w:val="24"/>
+          <w:lang w:eastAsia="en-IN"/>
+        </w:rPr>
+        <w:t>)</w:t>
+      </w:r>
+      <w:r>
+        <w:rPr>
+          <w:rFonts w:ascii="Consolas" w:eastAsia="Times New Roman" w:hAnsi="Consolas" w:cs="Times New Roman"/>
+          <w:color w:val="000000" w:themeColor="text1"/>
+          <w:sz w:val="24"/>
+          <w:szCs w:val="24"/>
+          <w:shd w:val="clear" w:color="auto" w:fill="FDFDFD"/>
+          <w:lang w:eastAsia="en-IN"/>
+        </w:rPr>
+        <w:t xml:space="preserve"> </w:t>
+      </w:r>
+    </w:p>
+    <w:p>
+      <w:pPr>
+        <w:spacing w:after="0" w:line="240" w:lineRule="auto"/>
+        <w:rPr>
+          <w:rFonts w:ascii="Consolas" w:eastAsia="Times New Roman" w:hAnsi="Consolas" w:cs="Times New Roman"/>
+          <w:color w:val="000000" w:themeColor="text1"/>
+          <w:sz w:val="24"/>
+          <w:szCs w:val="24"/>
+          <w:shd w:val="clear" w:color="auto" w:fill="FDFDFD"/>
+          <w:lang w:eastAsia="en-IN"/>
+        </w:rPr>
+      </w:pPr>
+      <w:r>
+        <w:rPr>
+          <w:rFonts w:ascii="Consolas" w:eastAsia="Times New Roman" w:hAnsi="Consolas" w:cs="Times New Roman"/>
+          <w:color w:val="000000" w:themeColor="text1"/>
+          <w:sz w:val="24"/>
+          <w:szCs w:val="24"/>
+          <w:lang w:eastAsia="en-IN"/>
+        </w:rPr>
+        <w:t xml:space="preserve">               FROM</w:t>
+      </w:r>
+      <w:r>
+        <w:rPr>
+          <w:rFonts w:ascii="Consolas" w:eastAsia="Times New Roman" w:hAnsi="Consolas" w:cs="Times New Roman"/>
+          <w:color w:val="000000" w:themeColor="text1"/>
+          <w:sz w:val="24"/>
+          <w:szCs w:val="24"/>
+          <w:shd w:val="clear" w:color="auto" w:fill="FDFDFD"/>
+          <w:lang w:eastAsia="en-IN"/>
+        </w:rPr>
+        <w:t xml:space="preserve"> employees b </w:t>
+      </w:r>
+    </w:p>
+    <w:p>
+      <w:pPr>
+        <w:spacing w:after="0" w:line="240" w:lineRule="auto"/>
+        <w:rPr>
+          <w:rFonts w:ascii="Consolas" w:eastAsia="Times New Roman" w:hAnsi="Consolas" w:cs="Times New Roman"/>
+          <w:color w:val="000000" w:themeColor="text1"/>
+          <w:sz w:val="24"/>
+          <w:szCs w:val="24"/>
+          <w:shd w:val="clear" w:color="auto" w:fill="FDFDFD"/>
+          <w:lang w:eastAsia="en-IN"/>
+        </w:rPr>
+      </w:pPr>
+      <w:r>
+        <w:rPr>
+          <w:rFonts w:ascii="Consolas" w:eastAsia="Times New Roman" w:hAnsi="Consolas" w:cs="Times New Roman"/>
+          <w:color w:val="000000" w:themeColor="text1"/>
+          <w:sz w:val="24"/>
+          <w:szCs w:val="24"/>
+          <w:lang w:eastAsia="en-IN"/>
+        </w:rPr>
+        <w:t xml:space="preserve">                WHERE</w:t>
+      </w:r>
+      <w:r>
+        <w:rPr>
+          <w:rFonts w:ascii="Consolas" w:eastAsia="Times New Roman" w:hAnsi="Consolas" w:cs="Times New Roman"/>
+          <w:color w:val="000000" w:themeColor="text1"/>
+          <w:sz w:val="24"/>
+          <w:szCs w:val="24"/>
+          <w:shd w:val="clear" w:color="auto" w:fill="FDFDFD"/>
+          <w:lang w:eastAsia="en-IN"/>
+        </w:rPr>
+        <w:t xml:space="preserve"> b</w:t>
+      </w:r>
+      <w:r>
+        <w:rPr>
+          <w:rFonts w:ascii="Consolas" w:eastAsia="Times New Roman" w:hAnsi="Consolas" w:cs="Times New Roman"/>
+          <w:color w:val="000000" w:themeColor="text1"/>
+          <w:sz w:val="24"/>
+          <w:szCs w:val="24"/>
+          <w:lang w:eastAsia="en-IN"/>
+        </w:rPr>
+        <w:t>.</w:t>
+      </w:r>
+      <w:r>
+        <w:rPr>
+          <w:rFonts w:ascii="Consolas" w:eastAsia="Times New Roman" w:hAnsi="Consolas" w:cs="Times New Roman"/>
+          <w:color w:val="000000" w:themeColor="text1"/>
+          <w:sz w:val="24"/>
+          <w:szCs w:val="24"/>
+          <w:shd w:val="clear" w:color="auto" w:fill="FDFDFD"/>
+          <w:lang w:eastAsia="en-IN"/>
+        </w:rPr>
+        <w:t xml:space="preserve">salary </w:t>
+      </w:r>
+      <w:r>
+        <w:rPr>
+          <w:rFonts w:ascii="Consolas" w:eastAsia="Times New Roman" w:hAnsi="Consolas" w:cs="Times New Roman"/>
+          <w:color w:val="000000" w:themeColor="text1"/>
+          <w:sz w:val="24"/>
+          <w:szCs w:val="24"/>
+          <w:lang w:eastAsia="en-IN"/>
+        </w:rPr>
+        <w:t>&gt;=</w:t>
+      </w:r>
+      <w:r>
+        <w:rPr>
+          <w:rFonts w:ascii="Consolas" w:eastAsia="Times New Roman" w:hAnsi="Consolas" w:cs="Times New Roman"/>
+          <w:color w:val="000000" w:themeColor="text1"/>
+          <w:sz w:val="24"/>
+          <w:szCs w:val="24"/>
+          <w:shd w:val="clear" w:color="auto" w:fill="FDFDFD"/>
+          <w:lang w:eastAsia="en-IN"/>
+        </w:rPr>
+        <w:t xml:space="preserve"> a</w:t>
+      </w:r>
+      <w:r>
+        <w:rPr>
+          <w:rFonts w:ascii="Consolas" w:eastAsia="Times New Roman" w:hAnsi="Consolas" w:cs="Times New Roman"/>
+          <w:color w:val="000000" w:themeColor="text1"/>
+          <w:sz w:val="24"/>
+          <w:szCs w:val="24"/>
+          <w:lang w:eastAsia="en-IN"/>
+        </w:rPr>
+        <w:t>.</w:t>
+      </w:r>
+      <w:r>
+        <w:rPr>
+          <w:rFonts w:ascii="Consolas" w:eastAsia="Times New Roman" w:hAnsi="Consolas" w:cs="Times New Roman"/>
+          <w:color w:val="000000" w:themeColor="text1"/>
+          <w:sz w:val="24"/>
+          <w:szCs w:val="24"/>
+          <w:shd w:val="clear" w:color="auto" w:fill="FDFDFD"/>
+          <w:lang w:eastAsia="en-IN"/>
+        </w:rPr>
+        <w:t>salary</w:t>
+      </w:r>
+      <w:r>
+        <w:rPr>
+          <w:rFonts w:ascii="Consolas" w:eastAsia="Times New Roman" w:hAnsi="Consolas" w:cs="Times New Roman"/>
+          <w:color w:val="000000" w:themeColor="text1"/>
+          <w:sz w:val="24"/>
+          <w:szCs w:val="24"/>
+          <w:lang w:eastAsia="en-IN"/>
+        </w:rPr>
+        <w:t>)</w:t>
+      </w:r>
+      <w:r>
+        <w:rPr>
+          <w:rFonts w:ascii="Consolas" w:eastAsia="Times New Roman" w:hAnsi="Consolas" w:cs="Times New Roman"/>
+          <w:color w:val="000000" w:themeColor="text1"/>
+          <w:sz w:val="24"/>
+          <w:szCs w:val="24"/>
+          <w:shd w:val="clear" w:color="auto" w:fill="FDFDFD"/>
+          <w:lang w:eastAsia="en-IN"/>
+        </w:rPr>
+        <w:t xml:space="preserve"> </w:t>
+      </w:r>
+    </w:p>
+    <w:p>
+      <w:pPr>
+        <w:pStyle w:val="ListParagraph"/>
+        <w:rPr>
+          <w:rFonts w:ascii="Helvetica" w:hAnsi="Helvetica" w:cs="Helvetica"/>
+          <w:color w:val="000000" w:themeColor="text1"/>
+          <w:sz w:val="26"/>
+          <w:szCs w:val="26"/>
+          <w:shd w:val="clear" w:color="auto" w:fill="FFFFFF"/>
+        </w:rPr>
+      </w:pPr>
+      <w:r>
+        <w:rPr>
+          <w:rFonts w:ascii="Consolas" w:eastAsia="Times New Roman" w:hAnsi="Consolas" w:cs="Times New Roman"/>
+          <w:color w:val="000000" w:themeColor="text1"/>
+          <w:sz w:val="24"/>
+          <w:szCs w:val="24"/>
+          <w:lang w:eastAsia="en-IN"/>
+        </w:rPr>
+        <w:t xml:space="preserve">           ORDER</w:t>
+      </w:r>
+      <w:r>
+        <w:rPr>
+          <w:rFonts w:ascii="Consolas" w:eastAsia="Times New Roman" w:hAnsi="Consolas" w:cs="Times New Roman"/>
+          <w:color w:val="000000" w:themeColor="text1"/>
+          <w:sz w:val="24"/>
+          <w:szCs w:val="24"/>
+          <w:shd w:val="clear" w:color="auto" w:fill="FDFDFD"/>
+          <w:lang w:eastAsia="en-IN"/>
+        </w:rPr>
+        <w:t xml:space="preserve"> </w:t>
+      </w:r>
+      <w:r>
+        <w:rPr>
+          <w:rFonts w:ascii="Consolas" w:eastAsia="Times New Roman" w:hAnsi="Consolas" w:cs="Times New Roman"/>
+          <w:color w:val="000000" w:themeColor="text1"/>
+          <w:sz w:val="24"/>
+          <w:szCs w:val="24"/>
+          <w:lang w:eastAsia="en-IN"/>
+        </w:rPr>
+        <w:t>BY</w:t>
+      </w:r>
+      <w:r>
+        <w:rPr>
+          <w:rFonts w:ascii="Consolas" w:eastAsia="Times New Roman" w:hAnsi="Consolas" w:cs="Times New Roman"/>
+          <w:color w:val="000000" w:themeColor="text1"/>
+          <w:sz w:val="24"/>
+          <w:szCs w:val="24"/>
+          <w:shd w:val="clear" w:color="auto" w:fill="FDFDFD"/>
+          <w:lang w:eastAsia="en-IN"/>
+        </w:rPr>
+        <w:t xml:space="preserve"> a</w:t>
+      </w:r>
+      <w:r>
+        <w:rPr>
+          <w:rFonts w:ascii="Consolas" w:eastAsia="Times New Roman" w:hAnsi="Consolas" w:cs="Times New Roman"/>
+          <w:color w:val="000000" w:themeColor="text1"/>
+          <w:sz w:val="24"/>
+          <w:szCs w:val="24"/>
+          <w:lang w:eastAsia="en-IN"/>
+        </w:rPr>
+        <w:t>.</w:t>
+      </w:r>
+      <w:r>
+        <w:rPr>
+          <w:rFonts w:ascii="Consolas" w:eastAsia="Times New Roman" w:hAnsi="Consolas" w:cs="Times New Roman"/>
+          <w:color w:val="000000" w:themeColor="text1"/>
+          <w:sz w:val="24"/>
+          <w:szCs w:val="24"/>
+          <w:shd w:val="clear" w:color="auto" w:fill="FDFDFD"/>
+          <w:lang w:eastAsia="en-IN"/>
+        </w:rPr>
+        <w:t xml:space="preserve">salary </w:t>
+      </w:r>
+      <w:r>
+        <w:rPr>
+          <w:rFonts w:ascii="Consolas" w:eastAsia="Times New Roman" w:hAnsi="Consolas" w:cs="Times New Roman"/>
+          <w:color w:val="000000" w:themeColor="text1"/>
+          <w:sz w:val="24"/>
+          <w:szCs w:val="24"/>
+          <w:lang w:eastAsia="en-IN"/>
+        </w:rPr>
+        <w:t>DESC</w:t>
+      </w:r>
+    </w:p>
+    <w:p>
+      <w:pPr>
+        <w:rPr>
+          <w:rFonts w:ascii="Helvetica" w:hAnsi="Helvetica" w:cs="Helvetica"/>
+          <w:sz w:val="26"/>
+          <w:szCs w:val="26"/>
+          <w:shd w:val="clear" w:color="auto" w:fill="FFFFFF"/>
+        </w:rPr>
+      </w:pPr>
     </w:p>
     <w:p>
       <w:pPr>
@@ -6123,6 +9330,529 @@
     </w:p>
     <w:p>
       <w:pPr>
+        <w:rPr>
+          <w:rFonts w:ascii="Helvetica" w:hAnsi="Helvetica" w:cs="Helvetica"/>
+          <w:sz w:val="26"/>
+          <w:szCs w:val="26"/>
+          <w:shd w:val="clear" w:color="auto" w:fill="FFFFFF"/>
+        </w:rPr>
+      </w:pPr>
+      <w:r>
+        <w:rPr>
+          <w:rFonts w:ascii="Helvetica" w:hAnsi="Helvetica" w:cs="Helvetica"/>
+          <w:sz w:val="26"/>
+          <w:szCs w:val="26"/>
+          <w:shd w:val="clear" w:color="auto" w:fill="FFFFFF"/>
+        </w:rPr>
+        <w:t xml:space="preserve">                          </w:t>
+      </w:r>
+    </w:p>
+    <w:p>
+      <w:pPr>
+        <w:rPr>
+          <w:rFonts w:ascii="Consolas" w:eastAsia="Times New Roman" w:hAnsi="Consolas" w:cs="Times New Roman"/>
+          <w:color w:val="000000" w:themeColor="text1"/>
+          <w:sz w:val="24"/>
+          <w:szCs w:val="24"/>
+          <w:shd w:val="clear" w:color="auto" w:fill="FDFDFD"/>
+          <w:lang w:eastAsia="en-IN"/>
+        </w:rPr>
+      </w:pPr>
+      <w:r>
+        <w:rPr>
+          <w:rFonts w:ascii="Helvetica" w:hAnsi="Helvetica" w:cs="Helvetica"/>
+          <w:sz w:val="26"/>
+          <w:szCs w:val="26"/>
+          <w:shd w:val="clear" w:color="auto" w:fill="FFFFFF"/>
+        </w:rPr>
+        <w:t xml:space="preserve">                      </w:t>
+      </w:r>
+      <w:r>
+        <w:rPr>
+          <w:rFonts w:ascii="Consolas" w:eastAsia="Times New Roman" w:hAnsi="Consolas" w:cs="Times New Roman"/>
+          <w:color w:val="000000" w:themeColor="text1"/>
+          <w:sz w:val="24"/>
+          <w:szCs w:val="24"/>
+          <w:lang w:eastAsia="en-IN"/>
+        </w:rPr>
+        <w:t>SELECT</w:t>
+      </w:r>
+      <w:r>
+        <w:rPr>
+          <w:rFonts w:ascii="Consolas" w:eastAsia="Times New Roman" w:hAnsi="Consolas" w:cs="Times New Roman"/>
+          <w:color w:val="000000" w:themeColor="text1"/>
+          <w:sz w:val="24"/>
+          <w:szCs w:val="24"/>
+          <w:shd w:val="clear" w:color="auto" w:fill="FDFDFD"/>
+          <w:lang w:eastAsia="en-IN"/>
+        </w:rPr>
+        <w:t xml:space="preserve"> </w:t>
+      </w:r>
+      <w:r>
+        <w:rPr>
+          <w:rFonts w:ascii="Consolas" w:eastAsia="Times New Roman" w:hAnsi="Consolas" w:cs="Times New Roman"/>
+          <w:color w:val="000000" w:themeColor="text1"/>
+          <w:sz w:val="24"/>
+          <w:szCs w:val="24"/>
+          <w:lang w:eastAsia="en-IN"/>
+        </w:rPr>
+        <w:t>DISTINCT</w:t>
+      </w:r>
+      <w:r>
+        <w:rPr>
+          <w:rFonts w:ascii="Consolas" w:eastAsia="Times New Roman" w:hAnsi="Consolas" w:cs="Times New Roman"/>
+          <w:color w:val="000000" w:themeColor="text1"/>
+          <w:sz w:val="24"/>
+          <w:szCs w:val="24"/>
+          <w:shd w:val="clear" w:color="auto" w:fill="FDFDFD"/>
+          <w:lang w:eastAsia="en-IN"/>
+        </w:rPr>
+        <w:t xml:space="preserve"> salary </w:t>
+      </w:r>
+      <w:r>
+        <w:rPr>
+          <w:rFonts w:ascii="Consolas" w:eastAsia="Times New Roman" w:hAnsi="Consolas" w:cs="Times New Roman"/>
+          <w:color w:val="000000" w:themeColor="text1"/>
+          <w:sz w:val="24"/>
+          <w:szCs w:val="24"/>
+          <w:shd w:val="clear" w:color="auto" w:fill="FDFDFD"/>
+          <w:lang w:eastAsia="en-IN"/>
+        </w:rPr>
+        <w:t>//for max and Min also the same</w:t>
+      </w:r>
+    </w:p>
+    <w:p>
+      <w:pPr>
+        <w:spacing w:after="0" w:line="240" w:lineRule="auto"/>
+        <w:rPr>
+          <w:rFonts w:ascii="Consolas" w:eastAsia="Times New Roman" w:hAnsi="Consolas" w:cs="Times New Roman"/>
+          <w:color w:val="000000" w:themeColor="text1"/>
+          <w:sz w:val="24"/>
+          <w:szCs w:val="24"/>
+          <w:shd w:val="clear" w:color="auto" w:fill="FDFDFD"/>
+          <w:lang w:eastAsia="en-IN"/>
+        </w:rPr>
+      </w:pPr>
+      <w:r>
+        <w:rPr>
+          <w:rFonts w:ascii="Consolas" w:eastAsia="Times New Roman" w:hAnsi="Consolas" w:cs="Times New Roman"/>
+          <w:color w:val="000000" w:themeColor="text1"/>
+          <w:sz w:val="24"/>
+          <w:szCs w:val="24"/>
+          <w:lang w:eastAsia="en-IN"/>
+        </w:rPr>
+        <w:t xml:space="preserve">               FROM</w:t>
+      </w:r>
+      <w:r>
+        <w:rPr>
+          <w:rFonts w:ascii="Consolas" w:eastAsia="Times New Roman" w:hAnsi="Consolas" w:cs="Times New Roman"/>
+          <w:color w:val="000000" w:themeColor="text1"/>
+          <w:sz w:val="24"/>
+          <w:szCs w:val="24"/>
+          <w:shd w:val="clear" w:color="auto" w:fill="FDFDFD"/>
+          <w:lang w:eastAsia="en-IN"/>
+        </w:rPr>
+        <w:t xml:space="preserve"> employees a </w:t>
+      </w:r>
+    </w:p>
+    <w:p>
+      <w:pPr>
+        <w:spacing w:after="0" w:line="240" w:lineRule="auto"/>
+        <w:rPr>
+          <w:rFonts w:ascii="Consolas" w:eastAsia="Times New Roman" w:hAnsi="Consolas" w:cs="Times New Roman"/>
+          <w:color w:val="000000" w:themeColor="text1"/>
+          <w:sz w:val="24"/>
+          <w:szCs w:val="24"/>
+          <w:shd w:val="clear" w:color="auto" w:fill="FDFDFD"/>
+          <w:lang w:eastAsia="en-IN"/>
+        </w:rPr>
+      </w:pPr>
+      <w:r>
+        <w:rPr>
+          <w:rFonts w:ascii="Consolas" w:eastAsia="Times New Roman" w:hAnsi="Consolas" w:cs="Times New Roman"/>
+          <w:color w:val="000000" w:themeColor="text1"/>
+          <w:sz w:val="24"/>
+          <w:szCs w:val="24"/>
+          <w:lang w:eastAsia="en-IN"/>
+        </w:rPr>
+        <w:t xml:space="preserve">               WHERE</w:t>
+      </w:r>
+      <w:r>
+        <w:rPr>
+          <w:rFonts w:ascii="Consolas" w:eastAsia="Times New Roman" w:hAnsi="Consolas" w:cs="Times New Roman"/>
+          <w:color w:val="000000" w:themeColor="text1"/>
+          <w:sz w:val="24"/>
+          <w:szCs w:val="24"/>
+          <w:shd w:val="clear" w:color="auto" w:fill="FDFDFD"/>
+          <w:lang w:eastAsia="en-IN"/>
+        </w:rPr>
+        <w:t xml:space="preserve"> </w:t>
+      </w:r>
+      <w:r>
+        <w:rPr>
+          <w:rFonts w:ascii="Consolas" w:eastAsia="Times New Roman" w:hAnsi="Consolas" w:cs="Times New Roman"/>
+          <w:color w:val="000000" w:themeColor="text1"/>
+          <w:sz w:val="24"/>
+          <w:szCs w:val="24"/>
+          <w:lang w:eastAsia="en-IN"/>
+        </w:rPr>
+        <w:t>3</w:t>
+      </w:r>
+      <w:r>
+        <w:rPr>
+          <w:rFonts w:ascii="Consolas" w:eastAsia="Times New Roman" w:hAnsi="Consolas" w:cs="Times New Roman"/>
+          <w:color w:val="000000" w:themeColor="text1"/>
+          <w:sz w:val="24"/>
+          <w:szCs w:val="24"/>
+          <w:shd w:val="clear" w:color="auto" w:fill="FDFDFD"/>
+          <w:lang w:eastAsia="en-IN"/>
+        </w:rPr>
+        <w:t xml:space="preserve"> </w:t>
+      </w:r>
+      <w:r>
+        <w:rPr>
+          <w:rFonts w:ascii="Consolas" w:eastAsia="Times New Roman" w:hAnsi="Consolas" w:cs="Times New Roman"/>
+          <w:color w:val="000000" w:themeColor="text1"/>
+          <w:sz w:val="24"/>
+          <w:szCs w:val="24"/>
+          <w:lang w:eastAsia="en-IN"/>
+        </w:rPr>
+        <w:t>&gt;=</w:t>
+      </w:r>
+      <w:r>
+        <w:rPr>
+          <w:rFonts w:ascii="Consolas" w:eastAsia="Times New Roman" w:hAnsi="Consolas" w:cs="Times New Roman"/>
+          <w:color w:val="000000" w:themeColor="text1"/>
+          <w:sz w:val="24"/>
+          <w:szCs w:val="24"/>
+          <w:shd w:val="clear" w:color="auto" w:fill="FDFDFD"/>
+          <w:lang w:eastAsia="en-IN"/>
+        </w:rPr>
+        <w:t xml:space="preserve"> </w:t>
+      </w:r>
+      <w:r>
+        <w:rPr>
+          <w:rFonts w:ascii="Consolas" w:eastAsia="Times New Roman" w:hAnsi="Consolas" w:cs="Times New Roman"/>
+          <w:color w:val="000000" w:themeColor="text1"/>
+          <w:sz w:val="24"/>
+          <w:szCs w:val="24"/>
+          <w:lang w:eastAsia="en-IN"/>
+        </w:rPr>
+        <w:t>(SELECT</w:t>
+      </w:r>
+      <w:r>
+        <w:rPr>
+          <w:rFonts w:ascii="Consolas" w:eastAsia="Times New Roman" w:hAnsi="Consolas" w:cs="Times New Roman"/>
+          <w:color w:val="000000" w:themeColor="text1"/>
+          <w:sz w:val="24"/>
+          <w:szCs w:val="24"/>
+          <w:shd w:val="clear" w:color="auto" w:fill="FDFDFD"/>
+          <w:lang w:eastAsia="en-IN"/>
+        </w:rPr>
+        <w:t xml:space="preserve"> </w:t>
+      </w:r>
+      <w:r>
+        <w:rPr>
+          <w:rFonts w:ascii="Consolas" w:eastAsia="Times New Roman" w:hAnsi="Consolas" w:cs="Times New Roman"/>
+          <w:color w:val="000000" w:themeColor="text1"/>
+          <w:sz w:val="24"/>
+          <w:szCs w:val="24"/>
+          <w:lang w:eastAsia="en-IN"/>
+        </w:rPr>
+        <w:t>COUNT(DISTINCT</w:t>
+      </w:r>
+      <w:r>
+        <w:rPr>
+          <w:rFonts w:ascii="Consolas" w:eastAsia="Times New Roman" w:hAnsi="Consolas" w:cs="Times New Roman"/>
+          <w:color w:val="000000" w:themeColor="text1"/>
+          <w:sz w:val="24"/>
+          <w:szCs w:val="24"/>
+          <w:shd w:val="clear" w:color="auto" w:fill="FDFDFD"/>
+          <w:lang w:eastAsia="en-IN"/>
+        </w:rPr>
+        <w:t xml:space="preserve"> salary</w:t>
+      </w:r>
+      <w:r>
+        <w:rPr>
+          <w:rFonts w:ascii="Consolas" w:eastAsia="Times New Roman" w:hAnsi="Consolas" w:cs="Times New Roman"/>
+          <w:color w:val="000000" w:themeColor="text1"/>
+          <w:sz w:val="24"/>
+          <w:szCs w:val="24"/>
+          <w:lang w:eastAsia="en-IN"/>
+        </w:rPr>
+        <w:t>)</w:t>
+      </w:r>
+      <w:r>
+        <w:rPr>
+          <w:rFonts w:ascii="Consolas" w:eastAsia="Times New Roman" w:hAnsi="Consolas" w:cs="Times New Roman"/>
+          <w:color w:val="000000" w:themeColor="text1"/>
+          <w:sz w:val="24"/>
+          <w:szCs w:val="24"/>
+          <w:shd w:val="clear" w:color="auto" w:fill="FDFDFD"/>
+          <w:lang w:eastAsia="en-IN"/>
+        </w:rPr>
+        <w:t xml:space="preserve"> </w:t>
+      </w:r>
+    </w:p>
+    <w:p>
+      <w:pPr>
+        <w:spacing w:after="0" w:line="240" w:lineRule="auto"/>
+        <w:rPr>
+          <w:rFonts w:ascii="Consolas" w:eastAsia="Times New Roman" w:hAnsi="Consolas" w:cs="Times New Roman"/>
+          <w:color w:val="000000" w:themeColor="text1"/>
+          <w:sz w:val="24"/>
+          <w:szCs w:val="24"/>
+          <w:shd w:val="clear" w:color="auto" w:fill="FDFDFD"/>
+          <w:lang w:eastAsia="en-IN"/>
+        </w:rPr>
+      </w:pPr>
+      <w:r>
+        <w:rPr>
+          <w:rFonts w:ascii="Consolas" w:eastAsia="Times New Roman" w:hAnsi="Consolas" w:cs="Times New Roman"/>
+          <w:color w:val="000000" w:themeColor="text1"/>
+          <w:sz w:val="24"/>
+          <w:szCs w:val="24"/>
+          <w:lang w:eastAsia="en-IN"/>
+        </w:rPr>
+        <w:t xml:space="preserve">               FROM</w:t>
+      </w:r>
+      <w:r>
+        <w:rPr>
+          <w:rFonts w:ascii="Consolas" w:eastAsia="Times New Roman" w:hAnsi="Consolas" w:cs="Times New Roman"/>
+          <w:color w:val="000000" w:themeColor="text1"/>
+          <w:sz w:val="24"/>
+          <w:szCs w:val="24"/>
+          <w:shd w:val="clear" w:color="auto" w:fill="FDFDFD"/>
+          <w:lang w:eastAsia="en-IN"/>
+        </w:rPr>
+        <w:t xml:space="preserve"> employees b </w:t>
+      </w:r>
+    </w:p>
+    <w:p>
+      <w:pPr>
+        <w:spacing w:after="0" w:line="240" w:lineRule="auto"/>
+        <w:rPr>
+          <w:rFonts w:ascii="Consolas" w:eastAsia="Times New Roman" w:hAnsi="Consolas" w:cs="Times New Roman"/>
+          <w:color w:val="000000" w:themeColor="text1"/>
+          <w:sz w:val="24"/>
+          <w:szCs w:val="24"/>
+          <w:shd w:val="clear" w:color="auto" w:fill="FDFDFD"/>
+          <w:lang w:eastAsia="en-IN"/>
+        </w:rPr>
+      </w:pPr>
+      <w:r>
+        <w:rPr>
+          <w:rFonts w:ascii="Consolas" w:eastAsia="Times New Roman" w:hAnsi="Consolas" w:cs="Times New Roman"/>
+          <w:color w:val="000000" w:themeColor="text1"/>
+          <w:sz w:val="24"/>
+          <w:szCs w:val="24"/>
+          <w:lang w:eastAsia="en-IN"/>
+        </w:rPr>
+        <w:t xml:space="preserve">                WHERE</w:t>
+      </w:r>
+      <w:r>
+        <w:rPr>
+          <w:rFonts w:ascii="Consolas" w:eastAsia="Times New Roman" w:hAnsi="Consolas" w:cs="Times New Roman"/>
+          <w:color w:val="000000" w:themeColor="text1"/>
+          <w:sz w:val="24"/>
+          <w:szCs w:val="24"/>
+          <w:shd w:val="clear" w:color="auto" w:fill="FDFDFD"/>
+          <w:lang w:eastAsia="en-IN"/>
+        </w:rPr>
+        <w:t xml:space="preserve"> b</w:t>
+      </w:r>
+      <w:r>
+        <w:rPr>
+          <w:rFonts w:ascii="Consolas" w:eastAsia="Times New Roman" w:hAnsi="Consolas" w:cs="Times New Roman"/>
+          <w:color w:val="000000" w:themeColor="text1"/>
+          <w:sz w:val="24"/>
+          <w:szCs w:val="24"/>
+          <w:lang w:eastAsia="en-IN"/>
+        </w:rPr>
+        <w:t>.</w:t>
+      </w:r>
+      <w:r>
+        <w:rPr>
+          <w:rFonts w:ascii="Consolas" w:eastAsia="Times New Roman" w:hAnsi="Consolas" w:cs="Times New Roman"/>
+          <w:color w:val="000000" w:themeColor="text1"/>
+          <w:sz w:val="24"/>
+          <w:szCs w:val="24"/>
+          <w:shd w:val="clear" w:color="auto" w:fill="FDFDFD"/>
+          <w:lang w:eastAsia="en-IN"/>
+        </w:rPr>
+        <w:t xml:space="preserve">salary </w:t>
+      </w:r>
+      <w:r>
+        <w:rPr>
+          <w:rFonts w:ascii="Consolas" w:eastAsia="Times New Roman" w:hAnsi="Consolas" w:cs="Times New Roman"/>
+          <w:color w:val="000000" w:themeColor="text1"/>
+          <w:sz w:val="24"/>
+          <w:szCs w:val="24"/>
+          <w:lang w:eastAsia="en-IN"/>
+        </w:rPr>
+        <w:t>&gt;=</w:t>
+      </w:r>
+      <w:r>
+        <w:rPr>
+          <w:rFonts w:ascii="Consolas" w:eastAsia="Times New Roman" w:hAnsi="Consolas" w:cs="Times New Roman"/>
+          <w:color w:val="000000" w:themeColor="text1"/>
+          <w:sz w:val="24"/>
+          <w:szCs w:val="24"/>
+          <w:shd w:val="clear" w:color="auto" w:fill="FDFDFD"/>
+          <w:lang w:eastAsia="en-IN"/>
+        </w:rPr>
+        <w:t xml:space="preserve"> a</w:t>
+      </w:r>
+      <w:r>
+        <w:rPr>
+          <w:rFonts w:ascii="Consolas" w:eastAsia="Times New Roman" w:hAnsi="Consolas" w:cs="Times New Roman"/>
+          <w:color w:val="000000" w:themeColor="text1"/>
+          <w:sz w:val="24"/>
+          <w:szCs w:val="24"/>
+          <w:lang w:eastAsia="en-IN"/>
+        </w:rPr>
+        <w:t>.</w:t>
+      </w:r>
+      <w:r>
+        <w:rPr>
+          <w:rFonts w:ascii="Consolas" w:eastAsia="Times New Roman" w:hAnsi="Consolas" w:cs="Times New Roman"/>
+          <w:color w:val="000000" w:themeColor="text1"/>
+          <w:sz w:val="24"/>
+          <w:szCs w:val="24"/>
+          <w:shd w:val="clear" w:color="auto" w:fill="FDFDFD"/>
+          <w:lang w:eastAsia="en-IN"/>
+        </w:rPr>
+        <w:t>salary</w:t>
+      </w:r>
+      <w:r>
+        <w:rPr>
+          <w:rFonts w:ascii="Consolas" w:eastAsia="Times New Roman" w:hAnsi="Consolas" w:cs="Times New Roman"/>
+          <w:color w:val="000000" w:themeColor="text1"/>
+          <w:sz w:val="24"/>
+          <w:szCs w:val="24"/>
+          <w:lang w:eastAsia="en-IN"/>
+        </w:rPr>
+        <w:t>)</w:t>
+      </w:r>
+      <w:r>
+        <w:rPr>
+          <w:rFonts w:ascii="Consolas" w:eastAsia="Times New Roman" w:hAnsi="Consolas" w:cs="Times New Roman"/>
+          <w:color w:val="000000" w:themeColor="text1"/>
+          <w:sz w:val="24"/>
+          <w:szCs w:val="24"/>
+          <w:shd w:val="clear" w:color="auto" w:fill="FDFDFD"/>
+          <w:lang w:eastAsia="en-IN"/>
+        </w:rPr>
+        <w:t xml:space="preserve"> </w:t>
+      </w:r>
+    </w:p>
+    <w:p>
+      <w:pPr>
+        <w:pStyle w:val="ListParagraph"/>
+        <w:rPr>
+          <w:rFonts w:ascii="Helvetica" w:hAnsi="Helvetica" w:cs="Helvetica"/>
+          <w:color w:val="000000" w:themeColor="text1"/>
+          <w:sz w:val="26"/>
+          <w:szCs w:val="26"/>
+          <w:shd w:val="clear" w:color="auto" w:fill="FFFFFF"/>
+        </w:rPr>
+      </w:pPr>
+      <w:r>
+        <w:rPr>
+          <w:rFonts w:ascii="Consolas" w:eastAsia="Times New Roman" w:hAnsi="Consolas" w:cs="Times New Roman"/>
+          <w:color w:val="000000" w:themeColor="text1"/>
+          <w:sz w:val="24"/>
+          <w:szCs w:val="24"/>
+          <w:lang w:eastAsia="en-IN"/>
+        </w:rPr>
+        <w:t xml:space="preserve">           ORDER</w:t>
+      </w:r>
+      <w:r>
+        <w:rPr>
+          <w:rFonts w:ascii="Consolas" w:eastAsia="Times New Roman" w:hAnsi="Consolas" w:cs="Times New Roman"/>
+          <w:color w:val="000000" w:themeColor="text1"/>
+          <w:sz w:val="24"/>
+          <w:szCs w:val="24"/>
+          <w:shd w:val="clear" w:color="auto" w:fill="FDFDFD"/>
+          <w:lang w:eastAsia="en-IN"/>
+        </w:rPr>
+        <w:t xml:space="preserve"> </w:t>
+      </w:r>
+      <w:r>
+        <w:rPr>
+          <w:rFonts w:ascii="Consolas" w:eastAsia="Times New Roman" w:hAnsi="Consolas" w:cs="Times New Roman"/>
+          <w:color w:val="000000" w:themeColor="text1"/>
+          <w:sz w:val="24"/>
+          <w:szCs w:val="24"/>
+          <w:lang w:eastAsia="en-IN"/>
+        </w:rPr>
+        <w:t>BY</w:t>
+      </w:r>
+      <w:r>
+        <w:rPr>
+          <w:rFonts w:ascii="Consolas" w:eastAsia="Times New Roman" w:hAnsi="Consolas" w:cs="Times New Roman"/>
+          <w:color w:val="000000" w:themeColor="text1"/>
+          <w:sz w:val="24"/>
+          <w:szCs w:val="24"/>
+          <w:shd w:val="clear" w:color="auto" w:fill="FDFDFD"/>
+          <w:lang w:eastAsia="en-IN"/>
+        </w:rPr>
+        <w:t xml:space="preserve"> a</w:t>
+      </w:r>
+      <w:r>
+        <w:rPr>
+          <w:rFonts w:ascii="Consolas" w:eastAsia="Times New Roman" w:hAnsi="Consolas" w:cs="Times New Roman"/>
+          <w:color w:val="000000" w:themeColor="text1"/>
+          <w:sz w:val="24"/>
+          <w:szCs w:val="24"/>
+          <w:lang w:eastAsia="en-IN"/>
+        </w:rPr>
+        <w:t>.</w:t>
+      </w:r>
+      <w:r>
+        <w:rPr>
+          <w:rFonts w:ascii="Consolas" w:eastAsia="Times New Roman" w:hAnsi="Consolas" w:cs="Times New Roman"/>
+          <w:color w:val="000000" w:themeColor="text1"/>
+          <w:sz w:val="24"/>
+          <w:szCs w:val="24"/>
+          <w:shd w:val="clear" w:color="auto" w:fill="FDFDFD"/>
+          <w:lang w:eastAsia="en-IN"/>
+        </w:rPr>
+        <w:t xml:space="preserve">salary </w:t>
+      </w:r>
+      <w:r>
+        <w:rPr>
+          <w:rFonts w:ascii="Consolas" w:eastAsia="Times New Roman" w:hAnsi="Consolas" w:cs="Times New Roman"/>
+          <w:color w:val="000000" w:themeColor="text1"/>
+          <w:sz w:val="24"/>
+          <w:szCs w:val="24"/>
+          <w:lang w:eastAsia="en-IN"/>
+        </w:rPr>
+        <w:t>DESC</w:t>
+      </w:r>
+    </w:p>
+    <w:p>
+      <w:pPr>
+        <w:rPr>
+          <w:rFonts w:ascii="Helvetica" w:hAnsi="Helvetica" w:cs="Helvetica"/>
+          <w:sz w:val="26"/>
+          <w:szCs w:val="26"/>
+          <w:shd w:val="clear" w:color="auto" w:fill="FFFFFF"/>
+        </w:rPr>
+      </w:pPr>
+    </w:p>
+    <w:p>
+      <w:pPr>
+        <w:rPr>
+          <w:rFonts w:ascii="Helvetica" w:hAnsi="Helvetica" w:cs="Helvetica"/>
+          <w:sz w:val="26"/>
+          <w:szCs w:val="26"/>
+          <w:shd w:val="clear" w:color="auto" w:fill="FFFFFF"/>
+        </w:rPr>
+      </w:pPr>
+    </w:p>
+    <w:p>
+      <w:pPr>
         <w:pStyle w:val="ListParagraph"/>
         <w:numPr>
           <w:ilvl w:val="0"/>
@@ -6142,11 +9872,59 @@
           <w:szCs w:val="26"/>
           <w:shd w:val="clear" w:color="auto" w:fill="FFFFFF"/>
         </w:rPr>
-        <w:lastRenderedPageBreak/>
         <w:t>Write a query to get nth max salaries of employees</w:t>
       </w:r>
     </w:p>
-    <w:p/>
+    <w:p>
+      <w:r>
+        <w:t xml:space="preserve">                                        </w:t>
+      </w:r>
+      <w:r>
+        <w:t>SELECT *</w:t>
+      </w:r>
+    </w:p>
+    <w:p>
+      <w:r>
+        <w:t xml:space="preserve">                                        </w:t>
+      </w:r>
+      <w:r>
+        <w:t>FROM employees emp1</w:t>
+      </w:r>
+    </w:p>
+    <w:p>
+      <w:r>
+        <w:t xml:space="preserve">                                       </w:t>
+      </w:r>
+      <w:r>
+        <w:t>WHERE (1) = (</w:t>
+      </w:r>
+    </w:p>
+    <w:p>
+      <w:r>
+        <w:t xml:space="preserve">                                      </w:t>
+      </w:r>
+      <w:r>
+        <w:t>SELECT COUNT(DISTINCT(emp2.salary))</w:t>
+      </w:r>
+    </w:p>
+    <w:p>
+      <w:r>
+        <w:t xml:space="preserve">                                     </w:t>
+      </w:r>
+      <w:r>
+        <w:t>FROM employees emp2</w:t>
+      </w:r>
+    </w:p>
+    <w:p>
+      <w:r>
+        <w:t xml:space="preserve">                                      </w:t>
+      </w:r>
+      <w:bookmarkStart w:id="0" w:name="_GoBack"/>
+      <w:bookmarkEnd w:id="0"/>
+      <w:r>
+        <w:t>WHERE emp2.salary &gt; emp1.salary);</w:t>
+      </w:r>
+    </w:p>
     <w:sectPr>
       <w:pgSz w:w="11906" w:h="16838"/>
       <w:pgMar w:top="1440" w:right="1440" w:bottom="1440" w:left="1440" w:header="708" w:footer="708" w:gutter="0"/>
